--- a/Report Material/Team25.docx
+++ b/Report Material/Team25.docx
@@ -3622,8 +3622,6 @@
           <w:color w:val="1F497D" w:themeColor="text2"/>
         </w:rPr>
       </w:pPr>
-      <w:bookmarkStart w:id="1" w:name="_GoBack"/>
-      <w:bookmarkEnd w:id="1"/>
     </w:p>
     <w:p>
       <w:pPr>
@@ -3637,7 +3635,7 @@
           <w:color w:val="1F497D" w:themeColor="text2"/>
         </w:rPr>
       </w:pPr>
-      <w:bookmarkStart w:id="2" w:name="_Toc192321051"/>
+      <w:bookmarkStart w:id="1" w:name="_Toc192321051"/>
       <w:r>
         <w:rPr>
           <w:rFonts w:asciiTheme="majorBidi" w:hAnsiTheme="majorBidi" w:cstheme="majorBidi"/>
@@ -3645,7 +3643,7 @@
         </w:rPr>
         <w:t>Table of Figures</w:t>
       </w:r>
-      <w:bookmarkEnd w:id="2"/>
+      <w:bookmarkEnd w:id="1"/>
     </w:p>
     <w:p>
       <w:pPr>
@@ -5047,7 +5045,7 @@
           <w:color w:val="1F497D" w:themeColor="text2"/>
         </w:rPr>
       </w:pPr>
-      <w:bookmarkStart w:id="3" w:name="_Toc192321052"/>
+      <w:bookmarkStart w:id="2" w:name="_Toc192321052"/>
       <w:r>
         <w:rPr>
           <w:rFonts w:asciiTheme="majorBidi" w:hAnsiTheme="majorBidi"/>
@@ -5062,22 +5060,63 @@
           <w:color w:val="1F497D" w:themeColor="text2"/>
         </w:rPr>
         <w:t>finition</w:t>
+      </w:r>
+      <w:bookmarkEnd w:id="2"/>
+    </w:p>
+    <w:p>
+      <w:pPr>
+        <w:pStyle w:val="Heading2"/>
+        <w:rPr>
+          <w:rFonts w:asciiTheme="majorBidi" w:hAnsiTheme="majorBidi"/>
+        </w:rPr>
+      </w:pPr>
+      <w:bookmarkStart w:id="3" w:name="_Toc192321053"/>
+      <w:r>
+        <w:rPr>
+          <w:rFonts w:asciiTheme="majorBidi" w:hAnsiTheme="majorBidi"/>
+        </w:rPr>
+        <w:t>Abstract</w:t>
       </w:r>
       <w:bookmarkEnd w:id="3"/>
     </w:p>
     <w:p>
       <w:pPr>
+        <w:rPr>
+          <w:rFonts w:asciiTheme="majorBidi" w:hAnsiTheme="majorBidi" w:cstheme="majorBidi"/>
+        </w:rPr>
+      </w:pPr>
+      <w:r>
+        <w:rPr>
+          <w:rFonts w:asciiTheme="majorBidi" w:hAnsiTheme="majorBidi" w:cstheme="majorBidi"/>
+        </w:rPr>
+        <w:t>This report d</w:t>
+      </w:r>
+      <w:r>
+        <w:rPr>
+          <w:rFonts w:asciiTheme="majorBidi" w:hAnsiTheme="majorBidi" w:cstheme="majorBidi"/>
+        </w:rPr>
+        <w:t>ive</w:t>
+      </w:r>
+      <w:r>
+        <w:rPr>
+          <w:rFonts w:asciiTheme="majorBidi" w:hAnsiTheme="majorBidi" w:cstheme="majorBidi"/>
+        </w:rPr>
+        <w:t>s into the design and analysis of a 2-element probe-fed microstrip patch antenna operating at 20 GHz, catering to high-frequency communication systems such as satellite communication, millimeter-wave networks, and radar systems. The project aims to achieve optimal performance characterized by high gain, low return loss (S11 &lt; -10 dB), and enhanced radiation efficiency. By incorporating innovative design strategies, including impedance matching networks and bandwidth enhancement techniques, the study explores the trade-offs and optimizations required for an efficient antenna system.</w:t>
+      </w:r>
+    </w:p>
+    <w:p>
+      <w:pPr>
         <w:pStyle w:val="Heading2"/>
         <w:rPr>
           <w:rFonts w:asciiTheme="majorBidi" w:hAnsiTheme="majorBidi"/>
         </w:rPr>
       </w:pPr>
-      <w:bookmarkStart w:id="4" w:name="_Toc192321053"/>
+      <w:bookmarkStart w:id="4" w:name="_Toc192321054"/>
       <w:r>
         <w:rPr>
           <w:rFonts w:asciiTheme="majorBidi" w:hAnsiTheme="majorBidi"/>
         </w:rPr>
-        <w:t>Abstract</w:t>
+        <w:t>Introduction</w:t>
       </w:r>
       <w:bookmarkEnd w:id="4"/>
     </w:p>
@@ -5091,19 +5130,7 @@
         <w:rPr>
           <w:rFonts w:asciiTheme="majorBidi" w:hAnsiTheme="majorBidi" w:cstheme="majorBidi"/>
         </w:rPr>
-        <w:t>This report d</w:t>
-      </w:r>
-      <w:r>
-        <w:rPr>
-          <w:rFonts w:asciiTheme="majorBidi" w:hAnsiTheme="majorBidi" w:cstheme="majorBidi"/>
-        </w:rPr>
-        <w:t>ive</w:t>
-      </w:r>
-      <w:r>
-        <w:rPr>
-          <w:rFonts w:asciiTheme="majorBidi" w:hAnsiTheme="majorBidi" w:cstheme="majorBidi"/>
-        </w:rPr>
-        <w:t>s into the design and analysis of a 2-element probe-fed microstrip patch antenna operating at 20 GHz, catering to high-frequency communication systems such as satellite communication, millimeter-wave networks, and radar systems. The project aims to achieve optimal performance characterized by high gain, low return loss (S11 &lt; -10 dB), and enhanced radiation efficiency. By incorporating innovative design strategies, including impedance matching networks and bandwidth enhancement techniques, the study explores the trade-offs and optimizations required for an efficient antenna system.</w:t>
+        <w:t>With the increasing demand for efficient and compact communication systems, the design of antennas operating at millimeter-wave frequencies has become crucial. The 20 GHz band is of particular in satellite communication, radar systems, and emerging 5G technologies. Microstrip patch antennas, with their low profile, ease of fabrication, and compatibility with planar and non-planar surfaces, have emerged as a preferred choice for these applications.</w:t>
       </w:r>
     </w:p>
     <w:p>
@@ -5113,12 +5140,12 @@
           <w:rFonts w:asciiTheme="majorBidi" w:hAnsiTheme="majorBidi"/>
         </w:rPr>
       </w:pPr>
-      <w:bookmarkStart w:id="5" w:name="_Toc192321054"/>
+      <w:bookmarkStart w:id="5" w:name="_Toc192321055"/>
       <w:r>
         <w:rPr>
           <w:rFonts w:asciiTheme="majorBidi" w:hAnsiTheme="majorBidi"/>
         </w:rPr>
-        <w:t>Introduction</w:t>
+        <w:t>Problem Statement</w:t>
       </w:r>
       <w:bookmarkEnd w:id="5"/>
     </w:p>
@@ -5132,24 +5159,15 @@
         <w:rPr>
           <w:rFonts w:asciiTheme="majorBidi" w:hAnsiTheme="majorBidi" w:cstheme="majorBidi"/>
         </w:rPr>
-        <w:t>With the increasing demand for efficient and compact communication systems, the design of antennas operating at millimeter-wave frequencies has become crucial. The 20 GHz band is of particular in satellite communication, radar systems, and emerging 5G technologies. Microstrip patch antennas, with their low profile, ease of fabrication, and compatibility with planar and non-planar surfaces, have emerged as a preferred choice for these applications.</w:t>
+        <w:t>To design a 2-</w:t>
       </w:r>
     </w:p>
     <w:p>
       <w:pPr>
-        <w:pStyle w:val="Heading2"/>
-        <w:rPr>
-          <w:rFonts w:asciiTheme="majorBidi" w:hAnsiTheme="majorBidi"/>
-        </w:rPr>
-      </w:pPr>
-      <w:bookmarkStart w:id="6" w:name="_Toc192321055"/>
-      <w:r>
-        <w:rPr>
-          <w:rFonts w:asciiTheme="majorBidi" w:hAnsiTheme="majorBidi"/>
-        </w:rPr>
-        <w:t>Problem Statement</w:t>
-      </w:r>
-      <w:bookmarkEnd w:id="6"/>
+        <w:rPr>
+          <w:rFonts w:asciiTheme="majorBidi" w:hAnsiTheme="majorBidi" w:cstheme="majorBidi"/>
+        </w:rPr>
+      </w:pPr>
     </w:p>
     <w:p>
       <w:pPr>
@@ -5157,42 +5175,22 @@
           <w:rFonts w:asciiTheme="majorBidi" w:hAnsiTheme="majorBidi" w:cstheme="majorBidi"/>
         </w:rPr>
       </w:pPr>
-      <w:r>
-        <w:rPr>
-          <w:rFonts w:asciiTheme="majorBidi" w:hAnsiTheme="majorBidi" w:cstheme="majorBidi"/>
-        </w:rPr>
-        <w:t>To design a 2-</w:t>
-      </w:r>
     </w:p>
     <w:p>
       <w:pPr>
-        <w:rPr>
-          <w:rFonts w:asciiTheme="majorBidi" w:hAnsiTheme="majorBidi" w:cstheme="majorBidi"/>
-        </w:rPr>
-      </w:pPr>
-    </w:p>
-    <w:p>
-      <w:pPr>
-        <w:rPr>
-          <w:rFonts w:asciiTheme="majorBidi" w:hAnsiTheme="majorBidi" w:cstheme="majorBidi"/>
-        </w:rPr>
-      </w:pPr>
-    </w:p>
-    <w:p>
-      <w:pPr>
         <w:pStyle w:val="Heading2"/>
         <w:rPr>
           <w:rFonts w:asciiTheme="majorBidi" w:hAnsiTheme="majorBidi"/>
         </w:rPr>
       </w:pPr>
-      <w:bookmarkStart w:id="7" w:name="_Toc192321056"/>
+      <w:bookmarkStart w:id="6" w:name="_Toc192321056"/>
       <w:r>
         <w:rPr>
           <w:rFonts w:asciiTheme="majorBidi" w:hAnsiTheme="majorBidi"/>
         </w:rPr>
         <w:t>Significance of Microstrip Patch Antennas</w:t>
       </w:r>
-      <w:bookmarkEnd w:id="7"/>
+      <w:bookmarkEnd w:id="6"/>
     </w:p>
     <w:p>
       <w:pPr>
@@ -5322,14 +5320,14 @@
           <w:rFonts w:asciiTheme="majorBidi" w:hAnsiTheme="majorBidi"/>
         </w:rPr>
       </w:pPr>
-      <w:bookmarkStart w:id="8" w:name="_Toc192321057"/>
+      <w:bookmarkStart w:id="7" w:name="_Toc192321057"/>
       <w:r>
         <w:rPr>
           <w:rFonts w:asciiTheme="majorBidi" w:hAnsiTheme="majorBidi"/>
         </w:rPr>
         <w:t>Challenges in Design</w:t>
       </w:r>
-      <w:bookmarkEnd w:id="8"/>
+      <w:bookmarkEnd w:id="7"/>
     </w:p>
     <w:p>
       <w:pPr>
@@ -5356,7 +5354,7 @@
           <w:color w:val="auto"/>
         </w:rPr>
       </w:pPr>
-      <w:bookmarkStart w:id="9" w:name="_Toc192321058"/>
+      <w:bookmarkStart w:id="8" w:name="_Toc192321058"/>
       <w:r>
         <w:rPr>
           <w:rFonts w:asciiTheme="majorBidi" w:hAnsiTheme="majorBidi"/>
@@ -5364,7 +5362,7 @@
         </w:rPr>
         <w:t>Narrow Bandwidth:</w:t>
       </w:r>
-      <w:bookmarkEnd w:id="9"/>
+      <w:bookmarkEnd w:id="8"/>
     </w:p>
     <w:p>
       <w:pPr>
@@ -5398,7 +5396,7 @@
           <w:color w:val="auto"/>
         </w:rPr>
       </w:pPr>
-      <w:bookmarkStart w:id="10" w:name="_Toc192321059"/>
+      <w:bookmarkStart w:id="9" w:name="_Toc192321059"/>
       <w:r>
         <w:rPr>
           <w:rFonts w:asciiTheme="majorBidi" w:hAnsiTheme="majorBidi"/>
@@ -5406,7 +5404,7 @@
         </w:rPr>
         <w:t>Mutual Coupling:</w:t>
       </w:r>
-      <w:bookmarkEnd w:id="10"/>
+      <w:bookmarkEnd w:id="9"/>
     </w:p>
     <w:p>
       <w:pPr>
@@ -5440,7 +5438,7 @@
           <w:color w:val="auto"/>
         </w:rPr>
       </w:pPr>
-      <w:bookmarkStart w:id="11" w:name="_Toc192321060"/>
+      <w:bookmarkStart w:id="10" w:name="_Toc192321060"/>
       <w:r>
         <w:rPr>
           <w:rFonts w:asciiTheme="majorBidi" w:hAnsiTheme="majorBidi"/>
@@ -5448,7 +5446,7 @@
         </w:rPr>
         <w:t>Gain and Directivity:</w:t>
       </w:r>
-      <w:bookmarkEnd w:id="11"/>
+      <w:bookmarkEnd w:id="10"/>
     </w:p>
     <w:p>
       <w:pPr>
@@ -5482,7 +5480,7 @@
           <w:color w:val="auto"/>
         </w:rPr>
       </w:pPr>
-      <w:bookmarkStart w:id="12" w:name="_Toc192321061"/>
+      <w:bookmarkStart w:id="11" w:name="_Toc192321061"/>
       <w:r>
         <w:rPr>
           <w:rFonts w:asciiTheme="majorBidi" w:hAnsiTheme="majorBidi"/>
@@ -5490,7 +5488,7 @@
         </w:rPr>
         <w:t>Impedance Matching:</w:t>
       </w:r>
-      <w:bookmarkEnd w:id="12"/>
+      <w:bookmarkEnd w:id="11"/>
     </w:p>
     <w:p>
       <w:pPr>
@@ -5524,7 +5522,7 @@
           <w:color w:val="auto"/>
         </w:rPr>
       </w:pPr>
-      <w:bookmarkStart w:id="13" w:name="_Toc192321062"/>
+      <w:bookmarkStart w:id="12" w:name="_Toc192321062"/>
       <w:r>
         <w:rPr>
           <w:rFonts w:asciiTheme="majorBidi" w:hAnsiTheme="majorBidi"/>
@@ -5539,7 +5537,7 @@
         </w:rPr>
         <w:t>:</w:t>
       </w:r>
-      <w:bookmarkEnd w:id="13"/>
+      <w:bookmarkEnd w:id="12"/>
     </w:p>
     <w:p>
       <w:pPr>
@@ -5576,14 +5574,14 @@
           <w:rFonts w:asciiTheme="majorBidi" w:hAnsiTheme="majorBidi"/>
         </w:rPr>
       </w:pPr>
-      <w:bookmarkStart w:id="14" w:name="_Toc192321063"/>
+      <w:bookmarkStart w:id="13" w:name="_Toc192321063"/>
       <w:r>
         <w:rPr>
           <w:rFonts w:asciiTheme="majorBidi" w:hAnsiTheme="majorBidi"/>
         </w:rPr>
         <w:t>Performance Metrics</w:t>
       </w:r>
-      <w:bookmarkEnd w:id="14"/>
+      <w:bookmarkEnd w:id="13"/>
     </w:p>
     <w:p>
       <w:pPr>
@@ -5738,2894 +5736,43 @@
     </w:p>
     <w:p>
       <w:pPr>
-        <w:rPr>
-          <w:rFonts w:asciiTheme="majorBidi" w:hAnsiTheme="majorBidi" w:cstheme="majorBidi"/>
-        </w:rPr>
-      </w:pPr>
-    </w:p>
-    <w:p>
-      <w:pPr>
         <w:pStyle w:val="Heading1"/>
         <w:rPr>
           <w:rFonts w:asciiTheme="majorBidi" w:hAnsiTheme="majorBidi"/>
           <w:color w:val="1F497D" w:themeColor="text2"/>
         </w:rPr>
       </w:pPr>
-      <w:bookmarkStart w:id="15" w:name="_Toc192321064"/>
+      <w:bookmarkStart w:id="14" w:name="_Toc192321066"/>
+      <w:bookmarkStart w:id="15" w:name="_GoBack"/>
+      <w:bookmarkEnd w:id="15"/>
       <w:r>
         <w:rPr>
           <w:rFonts w:asciiTheme="majorBidi" w:hAnsiTheme="majorBidi"/>
           <w:color w:val="1F497D" w:themeColor="text2"/>
         </w:rPr>
-        <w:t>Verification Against Another Source</w:t>
-      </w:r>
-      <w:bookmarkEnd w:id="15"/>
+        <w:lastRenderedPageBreak/>
+        <w:t>2. Design Procedure</w:t>
+      </w:r>
+      <w:bookmarkEnd w:id="14"/>
     </w:p>
     <w:p/>
     <w:p>
       <w:r>
-        <w:t xml:space="preserve">We’re going to simulate a dipole with the design in figure 9.9 </w:t>
-      </w:r>
-      <w:r>
-        <w:t>in refrence [1]</w:t>
-      </w:r>
-      <w:r>
-        <w:t xml:space="preserve"> with HFSS.</w:t>
+        <w:rPr>
+          <w:rFonts w:asciiTheme="majorBidi" w:hAnsiTheme="majorBidi" w:cstheme="majorBidi"/>
+        </w:rPr>
+        <w:t xml:space="preserve">The design started with the selection of the substrate material R04003C with a dielectric constant of 3.55. Initial dimensions were calculated using standard formulas for microstrip patch antennas, considering a substrate thickness of 0.406 mm. An online calculator was used to determine the initial patch </w:t>
       </w:r>
     </w:p>
     <w:p>
-      <w:r>
-        <w:rPr>
-          <w:noProof/>
-        </w:rPr>
-        <w:drawing>
-          <wp:inline distT="0" distB="0" distL="0" distR="0" wp14:anchorId="29946AD4" wp14:editId="2034620C">
-            <wp:extent cx="4588735" cy="4846320"/>
-            <wp:effectExtent l="19050" t="19050" r="21590" b="11430"/>
-            <wp:docPr id="2" name="Picture 2"/>
-            <wp:cNvGraphicFramePr>
-              <a:graphicFrameLocks xmlns:a="http://schemas.openxmlformats.org/drawingml/2006/main" noChangeAspect="1"/>
-            </wp:cNvGraphicFramePr>
-            <a:graphic xmlns:a="http://schemas.openxmlformats.org/drawingml/2006/main">
-              <a:graphicData uri="http://schemas.openxmlformats.org/drawingml/2006/picture">
-                <pic:pic xmlns:pic="http://schemas.openxmlformats.org/drawingml/2006/picture">
-                  <pic:nvPicPr>
-                    <pic:cNvPr id="1" name=""/>
-                    <pic:cNvPicPr/>
-                  </pic:nvPicPr>
-                  <pic:blipFill>
-                    <a:blip r:embed="rId30"/>
-                    <a:stretch>
-                      <a:fillRect/>
-                    </a:stretch>
-                  </pic:blipFill>
-                  <pic:spPr>
-                    <a:xfrm>
-                      <a:off x="0" y="0"/>
-                      <a:ext cx="4588735" cy="4846320"/>
-                    </a:xfrm>
-                    <a:prstGeom prst="rect">
-                      <a:avLst/>
-                    </a:prstGeom>
-                    <a:ln>
-                      <a:solidFill>
-                        <a:schemeClr val="tx1"/>
-                      </a:solidFill>
-                    </a:ln>
-                  </pic:spPr>
-                </pic:pic>
-              </a:graphicData>
-            </a:graphic>
-          </wp:inline>
-        </w:drawing>
-      </w:r>
-    </w:p>
-    <w:tbl>
-      <w:tblPr>
-        <w:tblStyle w:val="GridTable5Dark-Accent1"/>
-        <w:tblpPr w:leftFromText="180" w:rightFromText="180" w:vertAnchor="text" w:horzAnchor="page" w:tblpX="3271" w:tblpY="484"/>
-        <w:tblW w:w="0" w:type="auto"/>
-        <w:tblLook w:val="04A0" w:firstRow="1" w:lastRow="0" w:firstColumn="1" w:lastColumn="0" w:noHBand="0" w:noVBand="1"/>
-      </w:tblPr>
-      <w:tblGrid>
-        <w:gridCol w:w="1033"/>
-        <w:gridCol w:w="783"/>
-        <w:gridCol w:w="2675"/>
-        <w:gridCol w:w="2058"/>
-      </w:tblGrid>
-      <w:tr>
-        <w:trPr>
-          <w:cnfStyle w:val="100000000000" w:firstRow="1" w:lastRow="0" w:firstColumn="0" w:lastColumn="0" w:oddVBand="0" w:evenVBand="0" w:oddHBand="0" w:evenHBand="0" w:firstRowFirstColumn="0" w:firstRowLastColumn="0" w:lastRowFirstColumn="0" w:lastRowLastColumn="0"/>
-        </w:trPr>
-        <w:tc>
-          <w:tcPr>
-            <w:cnfStyle w:val="001000000000" w:firstRow="0" w:lastRow="0" w:firstColumn="1" w:lastColumn="0" w:oddVBand="0" w:evenVBand="0" w:oddHBand="0" w:evenHBand="0" w:firstRowFirstColumn="0" w:firstRowLastColumn="0" w:lastRowFirstColumn="0" w:lastRowLastColumn="0"/>
-            <w:tcW w:w="0" w:type="auto"/>
-            <w:hideMark/>
-          </w:tcPr>
-          <w:p>
-            <w:pPr>
-              <w:jc w:val="center"/>
-              <w:rPr>
-                <w:rFonts w:ascii="Times New Roman" w:eastAsia="Times New Roman" w:hAnsi="Times New Roman" w:cs="Times New Roman"/>
-                <w:sz w:val="30"/>
-                <w:szCs w:val="30"/>
-              </w:rPr>
-            </w:pPr>
-            <w:r>
-              <w:rPr>
-                <w:rFonts w:ascii="Times New Roman" w:eastAsia="Times New Roman" w:hAnsi="Times New Roman" w:cs="Times New Roman"/>
-                <w:sz w:val="30"/>
-                <w:szCs w:val="30"/>
-              </w:rPr>
-              <w:t>Name</w:t>
-            </w:r>
-          </w:p>
-        </w:tc>
-        <w:tc>
-          <w:tcPr>
-            <w:tcW w:w="0" w:type="auto"/>
-            <w:hideMark/>
-          </w:tcPr>
-          <w:p>
-            <w:pPr>
-              <w:jc w:val="center"/>
-              <w:cnfStyle w:val="100000000000" w:firstRow="1" w:lastRow="0" w:firstColumn="0" w:lastColumn="0" w:oddVBand="0" w:evenVBand="0" w:oddHBand="0" w:evenHBand="0" w:firstRowFirstColumn="0" w:firstRowLastColumn="0" w:lastRowFirstColumn="0" w:lastRowLastColumn="0"/>
-              <w:rPr>
-                <w:rFonts w:ascii="Times New Roman" w:eastAsia="Times New Roman" w:hAnsi="Times New Roman" w:cs="Times New Roman"/>
-                <w:sz w:val="30"/>
-                <w:szCs w:val="30"/>
-              </w:rPr>
-            </w:pPr>
-            <w:r>
-              <w:rPr>
-                <w:rFonts w:ascii="Times New Roman" w:eastAsia="Times New Roman" w:hAnsi="Times New Roman" w:cs="Times New Roman"/>
-                <w:sz w:val="30"/>
-                <w:szCs w:val="30"/>
-              </w:rPr>
-              <w:t>Unit</w:t>
-            </w:r>
-          </w:p>
-        </w:tc>
-        <w:tc>
-          <w:tcPr>
-            <w:tcW w:w="0" w:type="auto"/>
-            <w:hideMark/>
-          </w:tcPr>
-          <w:p>
-            <w:pPr>
-              <w:jc w:val="center"/>
-              <w:cnfStyle w:val="100000000000" w:firstRow="1" w:lastRow="0" w:firstColumn="0" w:lastColumn="0" w:oddVBand="0" w:evenVBand="0" w:oddHBand="0" w:evenHBand="0" w:firstRowFirstColumn="0" w:firstRowLastColumn="0" w:lastRowFirstColumn="0" w:lastRowLastColumn="0"/>
-              <w:rPr>
-                <w:rFonts w:ascii="Times New Roman" w:eastAsia="Times New Roman" w:hAnsi="Times New Roman" w:cs="Times New Roman"/>
-                <w:sz w:val="30"/>
-                <w:szCs w:val="30"/>
-              </w:rPr>
-            </w:pPr>
-            <w:r>
-              <w:rPr>
-                <w:rFonts w:ascii="Times New Roman" w:eastAsia="Times New Roman" w:hAnsi="Times New Roman" w:cs="Times New Roman"/>
-                <w:sz w:val="30"/>
-                <w:szCs w:val="30"/>
-              </w:rPr>
-              <w:t>"Evaluated Value"</w:t>
-            </w:r>
-          </w:p>
-        </w:tc>
-        <w:tc>
-          <w:tcPr>
-            <w:tcW w:w="0" w:type="auto"/>
-            <w:hideMark/>
-          </w:tcPr>
-          <w:p>
-            <w:pPr>
-              <w:jc w:val="center"/>
-              <w:cnfStyle w:val="100000000000" w:firstRow="1" w:lastRow="0" w:firstColumn="0" w:lastColumn="0" w:oddVBand="0" w:evenVBand="0" w:oddHBand="0" w:evenHBand="0" w:firstRowFirstColumn="0" w:firstRowLastColumn="0" w:lastRowFirstColumn="0" w:lastRowLastColumn="0"/>
-              <w:rPr>
-                <w:rFonts w:ascii="Times New Roman" w:eastAsia="Times New Roman" w:hAnsi="Times New Roman" w:cs="Times New Roman"/>
-                <w:sz w:val="30"/>
-                <w:szCs w:val="30"/>
-              </w:rPr>
-            </w:pPr>
-            <w:r>
-              <w:rPr>
-                <w:rFonts w:ascii="Times New Roman" w:eastAsia="Times New Roman" w:hAnsi="Times New Roman" w:cs="Times New Roman"/>
-                <w:sz w:val="30"/>
-                <w:szCs w:val="30"/>
-              </w:rPr>
-              <w:t>Description</w:t>
-            </w:r>
-          </w:p>
-        </w:tc>
-      </w:tr>
-      <w:tr>
-        <w:trPr>
-          <w:cnfStyle w:val="000000100000" w:firstRow="0" w:lastRow="0" w:firstColumn="0" w:lastColumn="0" w:oddVBand="0" w:evenVBand="0" w:oddHBand="1" w:evenHBand="0" w:firstRowFirstColumn="0" w:firstRowLastColumn="0" w:lastRowFirstColumn="0" w:lastRowLastColumn="0"/>
-        </w:trPr>
-        <w:tc>
-          <w:tcPr>
-            <w:cnfStyle w:val="001000000000" w:firstRow="0" w:lastRow="0" w:firstColumn="1" w:lastColumn="0" w:oddVBand="0" w:evenVBand="0" w:oddHBand="0" w:evenHBand="0" w:firstRowFirstColumn="0" w:firstRowLastColumn="0" w:lastRowFirstColumn="0" w:lastRowLastColumn="0"/>
-            <w:tcW w:w="0" w:type="auto"/>
-            <w:hideMark/>
-          </w:tcPr>
-          <w:p>
-            <w:pPr>
-              <w:jc w:val="center"/>
-              <w:rPr>
-                <w:rFonts w:ascii="Times New Roman" w:eastAsia="Times New Roman" w:hAnsi="Times New Roman" w:cs="Times New Roman"/>
-                <w:sz w:val="30"/>
-                <w:szCs w:val="30"/>
-              </w:rPr>
-            </w:pPr>
-            <w:r>
-              <w:rPr>
-                <w:rFonts w:ascii="Times New Roman" w:eastAsia="Times New Roman" w:hAnsi="Times New Roman" w:cs="Times New Roman"/>
-                <w:sz w:val="30"/>
-                <w:szCs w:val="30"/>
-              </w:rPr>
-              <w:t>dl</w:t>
-            </w:r>
-          </w:p>
-        </w:tc>
-        <w:tc>
-          <w:tcPr>
-            <w:tcW w:w="0" w:type="auto"/>
-            <w:hideMark/>
-          </w:tcPr>
-          <w:p>
-            <w:pPr>
-              <w:jc w:val="center"/>
-              <w:cnfStyle w:val="000000100000" w:firstRow="0" w:lastRow="0" w:firstColumn="0" w:lastColumn="0" w:oddVBand="0" w:evenVBand="0" w:oddHBand="1" w:evenHBand="0" w:firstRowFirstColumn="0" w:firstRowLastColumn="0" w:lastRowFirstColumn="0" w:lastRowLastColumn="0"/>
-              <w:rPr>
-                <w:rFonts w:ascii="Times New Roman" w:eastAsia="Times New Roman" w:hAnsi="Times New Roman" w:cs="Times New Roman"/>
-                <w:sz w:val="30"/>
-                <w:szCs w:val="30"/>
-              </w:rPr>
-            </w:pPr>
-            <w:r>
-              <w:rPr>
-                <w:rFonts w:ascii="Times New Roman" w:eastAsia="Times New Roman" w:hAnsi="Times New Roman" w:cs="Times New Roman"/>
-                <w:sz w:val="30"/>
-                <w:szCs w:val="30"/>
-              </w:rPr>
-              <w:t>mm</w:t>
-            </w:r>
-          </w:p>
-        </w:tc>
-        <w:tc>
-          <w:tcPr>
-            <w:tcW w:w="0" w:type="auto"/>
-            <w:hideMark/>
-          </w:tcPr>
-          <w:p>
-            <w:pPr>
-              <w:jc w:val="center"/>
-              <w:cnfStyle w:val="000000100000" w:firstRow="0" w:lastRow="0" w:firstColumn="0" w:lastColumn="0" w:oddVBand="0" w:evenVBand="0" w:oddHBand="1" w:evenHBand="0" w:firstRowFirstColumn="0" w:firstRowLastColumn="0" w:lastRowFirstColumn="0" w:lastRowLastColumn="0"/>
-              <w:rPr>
-                <w:rFonts w:ascii="Times New Roman" w:eastAsia="Times New Roman" w:hAnsi="Times New Roman" w:cs="Times New Roman"/>
-                <w:sz w:val="30"/>
-                <w:szCs w:val="30"/>
-              </w:rPr>
-            </w:pPr>
-            <w:r>
-              <w:rPr>
-                <w:rFonts w:ascii="Times New Roman" w:eastAsia="Times New Roman" w:hAnsi="Times New Roman" w:cs="Times New Roman"/>
-                <w:sz w:val="30"/>
-                <w:szCs w:val="30"/>
-              </w:rPr>
-              <w:t>139.5mm</w:t>
-            </w:r>
-          </w:p>
-        </w:tc>
-        <w:tc>
-          <w:tcPr>
-            <w:tcW w:w="0" w:type="auto"/>
-            <w:hideMark/>
-          </w:tcPr>
-          <w:p>
-            <w:pPr>
-              <w:jc w:val="center"/>
-              <w:cnfStyle w:val="000000100000" w:firstRow="0" w:lastRow="0" w:firstColumn="0" w:lastColumn="0" w:oddVBand="0" w:evenVBand="0" w:oddHBand="1" w:evenHBand="0" w:firstRowFirstColumn="0" w:firstRowLastColumn="0" w:lastRowFirstColumn="0" w:lastRowLastColumn="0"/>
-              <w:rPr>
-                <w:rFonts w:ascii="Times New Roman" w:eastAsia="Times New Roman" w:hAnsi="Times New Roman" w:cs="Times New Roman"/>
-                <w:sz w:val="30"/>
-                <w:szCs w:val="30"/>
-              </w:rPr>
-            </w:pPr>
-            <w:r>
-              <w:rPr>
-                <w:rFonts w:ascii="Times New Roman" w:eastAsia="Times New Roman" w:hAnsi="Times New Roman" w:cs="Times New Roman"/>
-                <w:sz w:val="30"/>
-                <w:szCs w:val="30"/>
-              </w:rPr>
-              <w:t>Antenna length</w:t>
-            </w:r>
-          </w:p>
-        </w:tc>
-      </w:tr>
-      <w:tr>
-        <w:tc>
-          <w:tcPr>
-            <w:cnfStyle w:val="001000000000" w:firstRow="0" w:lastRow="0" w:firstColumn="1" w:lastColumn="0" w:oddVBand="0" w:evenVBand="0" w:oddHBand="0" w:evenHBand="0" w:firstRowFirstColumn="0" w:firstRowLastColumn="0" w:lastRowFirstColumn="0" w:lastRowLastColumn="0"/>
-            <w:tcW w:w="0" w:type="auto"/>
-            <w:hideMark/>
-          </w:tcPr>
-          <w:p>
-            <w:pPr>
-              <w:jc w:val="center"/>
-              <w:rPr>
-                <w:rFonts w:ascii="Times New Roman" w:eastAsia="Times New Roman" w:hAnsi="Times New Roman" w:cs="Times New Roman"/>
-                <w:sz w:val="30"/>
-                <w:szCs w:val="30"/>
-              </w:rPr>
-            </w:pPr>
-            <w:r>
-              <w:rPr>
-                <w:rFonts w:ascii="Times New Roman" w:eastAsia="Times New Roman" w:hAnsi="Times New Roman" w:cs="Times New Roman"/>
-                <w:sz w:val="30"/>
-                <w:szCs w:val="30"/>
-              </w:rPr>
-              <w:t>rdi</w:t>
-            </w:r>
-          </w:p>
-        </w:tc>
-        <w:tc>
-          <w:tcPr>
-            <w:tcW w:w="0" w:type="auto"/>
-            <w:hideMark/>
-          </w:tcPr>
-          <w:p>
-            <w:pPr>
-              <w:jc w:val="center"/>
-              <w:cnfStyle w:val="000000000000" w:firstRow="0" w:lastRow="0" w:firstColumn="0" w:lastColumn="0" w:oddVBand="0" w:evenVBand="0" w:oddHBand="0" w:evenHBand="0" w:firstRowFirstColumn="0" w:firstRowLastColumn="0" w:lastRowFirstColumn="0" w:lastRowLastColumn="0"/>
-              <w:rPr>
-                <w:rFonts w:ascii="Times New Roman" w:eastAsia="Times New Roman" w:hAnsi="Times New Roman" w:cs="Times New Roman"/>
-                <w:sz w:val="30"/>
-                <w:szCs w:val="30"/>
-              </w:rPr>
-            </w:pPr>
-            <w:r>
-              <w:rPr>
-                <w:rFonts w:ascii="Times New Roman" w:eastAsia="Times New Roman" w:hAnsi="Times New Roman" w:cs="Times New Roman"/>
-                <w:sz w:val="30"/>
-                <w:szCs w:val="30"/>
-              </w:rPr>
-              <w:t>mm</w:t>
-            </w:r>
-          </w:p>
-        </w:tc>
-        <w:tc>
-          <w:tcPr>
-            <w:tcW w:w="0" w:type="auto"/>
-            <w:hideMark/>
-          </w:tcPr>
-          <w:p>
-            <w:pPr>
-              <w:jc w:val="center"/>
-              <w:cnfStyle w:val="000000000000" w:firstRow="0" w:lastRow="0" w:firstColumn="0" w:lastColumn="0" w:oddVBand="0" w:evenVBand="0" w:oddHBand="0" w:evenHBand="0" w:firstRowFirstColumn="0" w:firstRowLastColumn="0" w:lastRowFirstColumn="0" w:lastRowLastColumn="0"/>
-              <w:rPr>
-                <w:rFonts w:ascii="Times New Roman" w:eastAsia="Times New Roman" w:hAnsi="Times New Roman" w:cs="Times New Roman"/>
-                <w:sz w:val="30"/>
-                <w:szCs w:val="30"/>
-              </w:rPr>
-            </w:pPr>
-            <w:r>
-              <w:rPr>
-                <w:rFonts w:ascii="Times New Roman" w:eastAsia="Times New Roman" w:hAnsi="Times New Roman" w:cs="Times New Roman"/>
-                <w:sz w:val="30"/>
-                <w:szCs w:val="30"/>
-              </w:rPr>
-              <w:t>0.2625mm</w:t>
-            </w:r>
-          </w:p>
-        </w:tc>
-        <w:tc>
-          <w:tcPr>
-            <w:tcW w:w="0" w:type="auto"/>
-            <w:hideMark/>
-          </w:tcPr>
-          <w:p>
-            <w:pPr>
-              <w:jc w:val="center"/>
-              <w:cnfStyle w:val="000000000000" w:firstRow="0" w:lastRow="0" w:firstColumn="0" w:lastColumn="0" w:oddVBand="0" w:evenVBand="0" w:oddHBand="0" w:evenHBand="0" w:firstRowFirstColumn="0" w:firstRowLastColumn="0" w:lastRowFirstColumn="0" w:lastRowLastColumn="0"/>
-              <w:rPr>
-                <w:rFonts w:ascii="Times New Roman" w:eastAsia="Times New Roman" w:hAnsi="Times New Roman" w:cs="Times New Roman"/>
-                <w:sz w:val="30"/>
-                <w:szCs w:val="30"/>
-              </w:rPr>
-            </w:pPr>
-            <w:r>
-              <w:rPr>
-                <w:rFonts w:ascii="Times New Roman" w:eastAsia="Times New Roman" w:hAnsi="Times New Roman" w:cs="Times New Roman"/>
-                <w:sz w:val="30"/>
-                <w:szCs w:val="30"/>
-              </w:rPr>
-              <w:t>Antenna radius</w:t>
-            </w:r>
-          </w:p>
-        </w:tc>
-      </w:tr>
-      <w:tr>
-        <w:trPr>
-          <w:cnfStyle w:val="000000100000" w:firstRow="0" w:lastRow="0" w:firstColumn="0" w:lastColumn="0" w:oddVBand="0" w:evenVBand="0" w:oddHBand="1" w:evenHBand="0" w:firstRowFirstColumn="0" w:firstRowLastColumn="0" w:lastRowFirstColumn="0" w:lastRowLastColumn="0"/>
-        </w:trPr>
-        <w:tc>
-          <w:tcPr>
-            <w:cnfStyle w:val="001000000000" w:firstRow="0" w:lastRow="0" w:firstColumn="1" w:lastColumn="0" w:oddVBand="0" w:evenVBand="0" w:oddHBand="0" w:evenHBand="0" w:firstRowFirstColumn="0" w:firstRowLastColumn="0" w:lastRowFirstColumn="0" w:lastRowLastColumn="0"/>
-            <w:tcW w:w="0" w:type="auto"/>
-            <w:hideMark/>
-          </w:tcPr>
-          <w:p>
-            <w:pPr>
-              <w:jc w:val="center"/>
-              <w:rPr>
-                <w:rFonts w:ascii="Times New Roman" w:eastAsia="Times New Roman" w:hAnsi="Times New Roman" w:cs="Times New Roman"/>
-                <w:sz w:val="30"/>
-                <w:szCs w:val="30"/>
-              </w:rPr>
-            </w:pPr>
-            <w:r>
-              <w:rPr>
-                <w:rFonts w:ascii="Times New Roman" w:eastAsia="Times New Roman" w:hAnsi="Times New Roman" w:cs="Times New Roman"/>
-                <w:sz w:val="30"/>
-                <w:szCs w:val="30"/>
-              </w:rPr>
-              <w:t>gap_L</w:t>
-            </w:r>
-          </w:p>
-        </w:tc>
-        <w:tc>
-          <w:tcPr>
-            <w:tcW w:w="0" w:type="auto"/>
-            <w:hideMark/>
-          </w:tcPr>
-          <w:p>
-            <w:pPr>
-              <w:jc w:val="center"/>
-              <w:cnfStyle w:val="000000100000" w:firstRow="0" w:lastRow="0" w:firstColumn="0" w:lastColumn="0" w:oddVBand="0" w:evenVBand="0" w:oddHBand="1" w:evenHBand="0" w:firstRowFirstColumn="0" w:firstRowLastColumn="0" w:lastRowFirstColumn="0" w:lastRowLastColumn="0"/>
-              <w:rPr>
-                <w:rFonts w:ascii="Times New Roman" w:eastAsia="Times New Roman" w:hAnsi="Times New Roman" w:cs="Times New Roman"/>
-                <w:sz w:val="30"/>
-                <w:szCs w:val="30"/>
-              </w:rPr>
-            </w:pPr>
-            <w:r>
-              <w:rPr>
-                <w:rFonts w:ascii="Times New Roman" w:eastAsia="Times New Roman" w:hAnsi="Times New Roman" w:cs="Times New Roman"/>
-                <w:sz w:val="30"/>
-                <w:szCs w:val="30"/>
-              </w:rPr>
-              <w:t>mm</w:t>
-            </w:r>
-          </w:p>
-        </w:tc>
-        <w:tc>
-          <w:tcPr>
-            <w:tcW w:w="0" w:type="auto"/>
-            <w:hideMark/>
-          </w:tcPr>
-          <w:p>
-            <w:pPr>
-              <w:jc w:val="center"/>
-              <w:cnfStyle w:val="000000100000" w:firstRow="0" w:lastRow="0" w:firstColumn="0" w:lastColumn="0" w:oddVBand="0" w:evenVBand="0" w:oddHBand="1" w:evenHBand="0" w:firstRowFirstColumn="0" w:firstRowLastColumn="0" w:lastRowFirstColumn="0" w:lastRowLastColumn="0"/>
-              <w:rPr>
-                <w:rFonts w:ascii="Times New Roman" w:eastAsia="Times New Roman" w:hAnsi="Times New Roman" w:cs="Times New Roman"/>
-                <w:sz w:val="30"/>
-                <w:szCs w:val="30"/>
-              </w:rPr>
-            </w:pPr>
-            <w:r>
-              <w:rPr>
-                <w:rFonts w:ascii="Times New Roman" w:eastAsia="Times New Roman" w:hAnsi="Times New Roman" w:cs="Times New Roman"/>
-                <w:sz w:val="30"/>
-                <w:szCs w:val="30"/>
-              </w:rPr>
-              <w:t>1mm</w:t>
-            </w:r>
-          </w:p>
-        </w:tc>
-        <w:tc>
-          <w:tcPr>
-            <w:tcW w:w="0" w:type="auto"/>
-            <w:hideMark/>
-          </w:tcPr>
-          <w:p>
-            <w:pPr>
-              <w:keepNext/>
-              <w:jc w:val="center"/>
-              <w:cnfStyle w:val="000000100000" w:firstRow="0" w:lastRow="0" w:firstColumn="0" w:lastColumn="0" w:oddVBand="0" w:evenVBand="0" w:oddHBand="1" w:evenHBand="0" w:firstRowFirstColumn="0" w:firstRowLastColumn="0" w:lastRowFirstColumn="0" w:lastRowLastColumn="0"/>
-              <w:rPr>
-                <w:rFonts w:ascii="Times New Roman" w:eastAsia="Times New Roman" w:hAnsi="Times New Roman" w:cs="Times New Roman"/>
-                <w:sz w:val="30"/>
-                <w:szCs w:val="30"/>
-              </w:rPr>
-            </w:pPr>
-            <w:r>
-              <w:rPr>
-                <w:rFonts w:ascii="Times New Roman" w:eastAsia="Times New Roman" w:hAnsi="Times New Roman" w:cs="Times New Roman"/>
-                <w:sz w:val="30"/>
-                <w:szCs w:val="30"/>
-              </w:rPr>
-              <w:t>Gap length</w:t>
-            </w:r>
-          </w:p>
-        </w:tc>
-      </w:tr>
-    </w:tbl>
-    <w:p>
-      <w:r>
-        <w:t xml:space="preserve"> </w:t>
-      </w:r>
-      <w:r>
-        <w:t>With values</w:t>
-      </w:r>
-      <w:r>
-        <w:t xml:space="preserve"> that’s applied in </w:t>
-      </w:r>
-      <w:r>
-        <w:t>Table</w:t>
-      </w:r>
-      <w:r>
-        <w:t xml:space="preserve"> 1</w:t>
-      </w:r>
-      <w:r>
-        <w:t>:</w:t>
-      </w:r>
-    </w:p>
-    <w:p/>
-    <w:p/>
-    <w:p/>
-    <w:p>
-      <w:pPr>
-        <w:pStyle w:val="Caption"/>
-        <w:framePr w:hSpace="180" w:wrap="around" w:vAnchor="text" w:hAnchor="page" w:x="3901" w:y="147"/>
-        <w:ind w:left="0"/>
-        <w:jc w:val="left"/>
-      </w:pPr>
-      <w:r>
-        <w:t xml:space="preserve">Table </w:t>
-      </w:r>
-      <w:r>
-        <w:rPr>
-          <w:noProof/>
-        </w:rPr>
-        <w:fldChar w:fldCharType="begin"/>
-      </w:r>
-      <w:r>
-        <w:rPr>
-          <w:noProof/>
-        </w:rPr>
-        <w:instrText xml:space="preserve"> SEQ Table \* ARABIC </w:instrText>
-      </w:r>
-      <w:r>
-        <w:rPr>
-          <w:noProof/>
-        </w:rPr>
-        <w:fldChar w:fldCharType="separate"/>
-      </w:r>
-      <w:r>
-        <w:rPr>
-          <w:noProof/>
-        </w:rPr>
-        <w:t>1</w:t>
-      </w:r>
-      <w:r>
-        <w:rPr>
-          <w:noProof/>
-        </w:rPr>
-        <w:fldChar w:fldCharType="end"/>
-      </w:r>
-      <w:r>
-        <w:t>:</w:t>
-      </w:r>
-      <w:r>
-        <w:t>Diploe Antenna Dimensions</w:t>
-      </w:r>
-    </w:p>
-    <w:p>
-      <w:pPr>
-        <w:ind w:left="2160" w:firstLine="720"/>
-      </w:pPr>
-    </w:p>
-    <w:p/>
-    <w:p>
-      <w:pPr>
-        <w:tabs>
-          <w:tab w:val="left" w:pos="2985"/>
-        </w:tabs>
-      </w:pPr>
-      <w:r>
-        <w:lastRenderedPageBreak/>
-        <w:tab/>
-      </w:r>
-    </w:p>
-    <w:p>
-      <w:r>
-        <w:rPr>
-          <w:noProof/>
-        </w:rPr>
-        <mc:AlternateContent>
-          <mc:Choice Requires="wps">
-            <w:drawing>
-              <wp:anchor distT="0" distB="0" distL="114300" distR="114300" simplePos="0" relativeHeight="251632640" behindDoc="0" locked="0" layoutInCell="1" allowOverlap="1" wp14:anchorId="5AF5C5FC" wp14:editId="03CC0AEF">
-                <wp:simplePos x="0" y="0"/>
-                <wp:positionH relativeFrom="column">
-                  <wp:posOffset>525780</wp:posOffset>
-                </wp:positionH>
-                <wp:positionV relativeFrom="paragraph">
-                  <wp:posOffset>4257040</wp:posOffset>
-                </wp:positionV>
-                <wp:extent cx="3980815" cy="635"/>
-                <wp:effectExtent l="0" t="0" r="635" b="5715"/>
-                <wp:wrapTopAndBottom/>
-                <wp:docPr id="253712436" name="Text Box 1"/>
-                <wp:cNvGraphicFramePr/>
-                <a:graphic xmlns:a="http://schemas.openxmlformats.org/drawingml/2006/main">
-                  <a:graphicData uri="http://schemas.microsoft.com/office/word/2010/wordprocessingShape">
-                    <wps:wsp>
-                      <wps:cNvSpPr txBox="1"/>
-                      <wps:spPr>
-                        <a:xfrm>
-                          <a:off x="0" y="0"/>
-                          <a:ext cx="3980815" cy="635"/>
-                        </a:xfrm>
-                        <a:prstGeom prst="rect">
-                          <a:avLst/>
-                        </a:prstGeom>
-                        <a:solidFill>
-                          <a:prstClr val="white"/>
-                        </a:solidFill>
-                        <a:ln>
-                          <a:noFill/>
-                        </a:ln>
-                      </wps:spPr>
-                      <wps:txbx>
-                        <w:txbxContent>
-                          <w:p>
-                            <w:pPr>
-                              <w:pStyle w:val="Caption"/>
-                              <w:rPr>
-                                <w:noProof/>
-                                <w:sz w:val="22"/>
-                                <w:szCs w:val="22"/>
-                              </w:rPr>
-                            </w:pPr>
-                            <w:bookmarkStart w:id="16" w:name="_Toc192321086"/>
-                            <w:r>
-                              <w:t xml:space="preserve">Figure </w:t>
-                            </w:r>
-                            <w:r>
-                              <w:rPr>
-                                <w:noProof/>
-                              </w:rPr>
-                              <w:fldChar w:fldCharType="begin"/>
-                            </w:r>
-                            <w:r>
-                              <w:rPr>
-                                <w:noProof/>
-                              </w:rPr>
-                              <w:instrText xml:space="preserve"> SEQ Figure \* ARABIC </w:instrText>
-                            </w:r>
-                            <w:r>
-                              <w:rPr>
-                                <w:noProof/>
-                              </w:rPr>
-                              <w:fldChar w:fldCharType="separate"/>
-                            </w:r>
-                            <w:r>
-                              <w:rPr>
-                                <w:noProof/>
-                              </w:rPr>
-                              <w:t>1</w:t>
-                            </w:r>
-                            <w:r>
-                              <w:rPr>
-                                <w:noProof/>
-                              </w:rPr>
-                              <w:fldChar w:fldCharType="end"/>
-                            </w:r>
-                            <w:r>
-                              <w:t>: dipole antenna designed for verification</w:t>
-                            </w:r>
-                            <w:bookmarkEnd w:id="16"/>
-                          </w:p>
-                        </w:txbxContent>
-                      </wps:txbx>
-                      <wps:bodyPr rot="0" spcFirstLastPara="0" vertOverflow="overflow" horzOverflow="overflow" vert="horz" wrap="square" lIns="0" tIns="0" rIns="0" bIns="0" numCol="1" spcCol="0" rtlCol="0" fromWordArt="0" anchor="t" anchorCtr="0" forceAA="0" compatLnSpc="1">
-                        <a:prstTxWarp prst="textNoShape">
-                          <a:avLst/>
-                        </a:prstTxWarp>
-                        <a:spAutoFit/>
-                      </wps:bodyPr>
-                    </wps:wsp>
-                  </a:graphicData>
-                </a:graphic>
-                <wp14:sizeRelH relativeFrom="margin">
-                  <wp14:pctWidth>0</wp14:pctWidth>
-                </wp14:sizeRelH>
-              </wp:anchor>
-            </w:drawing>
-          </mc:Choice>
-          <mc:Fallback>
-            <w:pict>
-              <v:shapetype w14:anchorId="5AF5C5FC" id="_x0000_t202" coordsize="21600,21600" o:spt="202" path="m,l,21600r21600,l21600,xe">
-                <v:stroke joinstyle="miter"/>
-                <v:path gradientshapeok="t" o:connecttype="rect"/>
-              </v:shapetype>
-              <v:shape id="Text Box 1" o:spid="_x0000_s1026" type="#_x0000_t202" style="position:absolute;margin-left:41.4pt;margin-top:335.2pt;width:313.45pt;height:.05pt;z-index:251632640;visibility:visible;mso-wrap-style:square;mso-width-percent:0;mso-wrap-distance-left:9pt;mso-wrap-distance-top:0;mso-wrap-distance-right:9pt;mso-wrap-distance-bottom:0;mso-position-horizontal:absolute;mso-position-horizontal-relative:text;mso-position-vertical:absolute;mso-position-vertical-relative:text;mso-width-percent:0;mso-width-relative:margin;v-text-anchor:top" o:gfxdata="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" stroked="f">
-                <v:textbox style="mso-fit-shape-to-text:t" inset="0,0,0,0">
-                  <w:txbxContent>
-                    <w:p>
-                      <w:pPr>
-                        <w:pStyle w:val="Caption"/>
-                        <w:rPr>
-                          <w:noProof/>
-                          <w:sz w:val="22"/>
-                          <w:szCs w:val="22"/>
-                        </w:rPr>
-                      </w:pPr>
-                      <w:bookmarkStart w:id="17" w:name="_Toc192321086"/>
-                      <w:r>
-                        <w:t xml:space="preserve">Figure </w:t>
-                      </w:r>
-                      <w:r>
-                        <w:rPr>
-                          <w:noProof/>
-                        </w:rPr>
-                        <w:fldChar w:fldCharType="begin"/>
-                      </w:r>
-                      <w:r>
-                        <w:rPr>
-                          <w:noProof/>
-                        </w:rPr>
-                        <w:instrText xml:space="preserve"> SEQ Figure \* ARABIC </w:instrText>
-                      </w:r>
-                      <w:r>
-                        <w:rPr>
-                          <w:noProof/>
-                        </w:rPr>
-                        <w:fldChar w:fldCharType="separate"/>
-                      </w:r>
-                      <w:r>
-                        <w:rPr>
-                          <w:noProof/>
-                        </w:rPr>
-                        <w:t>1</w:t>
-                      </w:r>
-                      <w:r>
-                        <w:rPr>
-                          <w:noProof/>
-                        </w:rPr>
-                        <w:fldChar w:fldCharType="end"/>
-                      </w:r>
-                      <w:r>
-                        <w:t>: dipole antenna designed for verification</w:t>
-                      </w:r>
-                      <w:bookmarkEnd w:id="17"/>
-                    </w:p>
-                  </w:txbxContent>
-                </v:textbox>
-                <w10:wrap type="topAndBottom"/>
-              </v:shape>
-            </w:pict>
-          </mc:Fallback>
-        </mc:AlternateContent>
-      </w:r>
-      <w:r>
-        <w:rPr>
-          <w:noProof/>
-        </w:rPr>
-        <w:drawing>
-          <wp:anchor distT="0" distB="0" distL="114300" distR="114300" simplePos="0" relativeHeight="251624448" behindDoc="0" locked="0" layoutInCell="1" allowOverlap="1" wp14:anchorId="0B4893B1" wp14:editId="44A54CA0">
-            <wp:simplePos x="0" y="0"/>
-            <wp:positionH relativeFrom="column">
-              <wp:posOffset>1972945</wp:posOffset>
-            </wp:positionH>
-            <wp:positionV relativeFrom="paragraph">
-              <wp:posOffset>198755</wp:posOffset>
-            </wp:positionV>
-            <wp:extent cx="1488440" cy="3979545"/>
-            <wp:effectExtent l="19050" t="19050" r="16510" b="20955"/>
-            <wp:wrapTopAndBottom/>
-            <wp:docPr id="1235927694" name="Picture 45" descr="A green and red line&#10;&#10;Description automatically generated"/>
-            <wp:cNvGraphicFramePr>
-              <a:graphicFrameLocks xmlns:a="http://schemas.openxmlformats.org/drawingml/2006/main" noChangeAspect="1"/>
-            </wp:cNvGraphicFramePr>
-            <a:graphic xmlns:a="http://schemas.openxmlformats.org/drawingml/2006/main">
-              <a:graphicData uri="http://schemas.openxmlformats.org/drawingml/2006/picture">
-                <pic:pic xmlns:pic="http://schemas.openxmlformats.org/drawingml/2006/picture">
-                  <pic:nvPicPr>
-                    <pic:cNvPr id="1235927694" name="Picture 45" descr="A green and red line&#10;&#10;Description automatically generated"/>
-                    <pic:cNvPicPr>
-                      <a:picLocks noChangeAspect="1" noChangeArrowheads="1"/>
-                    </pic:cNvPicPr>
-                  </pic:nvPicPr>
-                  <pic:blipFill>
-                    <a:blip r:embed="rId31">
-                      <a:extLst>
-                        <a:ext uri="{28A0092B-C50C-407E-A947-70E740481C1C}">
-                          <a14:useLocalDpi xmlns:a14="http://schemas.microsoft.com/office/drawing/2010/main" val="0"/>
-                        </a:ext>
-                      </a:extLst>
-                    </a:blip>
-                    <a:srcRect/>
-                    <a:stretch>
-                      <a:fillRect/>
-                    </a:stretch>
-                  </pic:blipFill>
-                  <pic:spPr bwMode="auto">
-                    <a:xfrm>
-                      <a:off x="0" y="0"/>
-                      <a:ext cx="1488440" cy="3979545"/>
-                    </a:xfrm>
-                    <a:prstGeom prst="rect">
-                      <a:avLst/>
-                    </a:prstGeom>
-                    <a:noFill/>
-                    <a:ln>
-                      <a:solidFill>
-                        <a:schemeClr val="tx1"/>
-                      </a:solidFill>
-                    </a:ln>
-                  </pic:spPr>
-                </pic:pic>
-              </a:graphicData>
-            </a:graphic>
-            <wp14:sizeRelH relativeFrom="page">
-              <wp14:pctWidth>0</wp14:pctWidth>
-            </wp14:sizeRelH>
-            <wp14:sizeRelV relativeFrom="page">
-              <wp14:pctHeight>0</wp14:pctHeight>
-            </wp14:sizeRelV>
-          </wp:anchor>
-        </w:drawing>
-      </w:r>
-    </w:p>
-    <w:p>
       <w:pPr>
         <w:pStyle w:val="Heading2"/>
-        <w:rPr>
-          <w:rFonts w:asciiTheme="majorBidi" w:hAnsiTheme="majorBidi"/>
-          <w:b w:val="0"/>
-          <w:bCs w:val="0"/>
-          <w:color w:val="auto"/>
-        </w:rPr>
-      </w:pPr>
-      <w:bookmarkStart w:id="18" w:name="_Toc192321065"/>
-      <w:r>
-        <w:rPr>
-          <w:rFonts w:asciiTheme="majorBidi" w:hAnsiTheme="majorBidi"/>
-          <w:color w:val="auto"/>
-        </w:rPr>
-        <w:t>Benchmark Description</w:t>
-      </w:r>
-      <w:bookmarkEnd w:id="18"/>
-    </w:p>
-    <w:p>
-      <w:pPr>
-        <w:rPr>
-          <w:rFonts w:asciiTheme="majorBidi" w:hAnsiTheme="majorBidi" w:cstheme="majorBidi"/>
-          <w:b/>
-          <w:bCs/>
-        </w:rPr>
-      </w:pPr>
-    </w:p>
-    <w:p>
-      <w:pPr>
-        <w:numPr>
-          <w:ilvl w:val="0"/>
-          <w:numId w:val="15"/>
-        </w:numPr>
-        <w:rPr>
-          <w:rFonts w:asciiTheme="majorBidi" w:hAnsiTheme="majorBidi" w:cstheme="majorBidi"/>
-        </w:rPr>
-      </w:pPr>
-      <w:r>
-        <w:rPr>
-          <w:rFonts w:asciiTheme="majorBidi" w:hAnsiTheme="majorBidi" w:cstheme="majorBidi"/>
-        </w:rPr>
-        <w:t>A dipole antenna is a standard reference in antenna theory, with well-documented characteristics such as impedance, radiation pattern, and gain.</w:t>
-      </w:r>
-    </w:p>
-    <w:p>
-      <w:pPr>
-        <w:numPr>
-          <w:ilvl w:val="0"/>
-          <w:numId w:val="15"/>
-        </w:numPr>
-        <w:rPr>
-          <w:rFonts w:asciiTheme="majorBidi" w:hAnsiTheme="majorBidi" w:cstheme="majorBidi"/>
-        </w:rPr>
-      </w:pPr>
-      <w:r>
-        <w:rPr>
-          <w:rFonts w:asciiTheme="majorBidi" w:hAnsiTheme="majorBidi" w:cstheme="majorBidi"/>
-        </w:rPr>
-        <w:t>It is widely used as a baseline for verifying simulation accuracy and comparing performance metrics.</w:t>
-      </w:r>
-    </w:p>
-    <w:p>
-      <w:pPr>
-        <w:rPr>
-          <w:rFonts w:asciiTheme="majorBidi" w:hAnsiTheme="majorBidi" w:cstheme="majorBidi"/>
-        </w:rPr>
-      </w:pPr>
-      <w:r>
-        <w:rPr>
-          <w:rFonts w:asciiTheme="majorBidi" w:hAnsiTheme="majorBidi" w:cstheme="majorBidi"/>
-        </w:rPr>
-        <w:br w:type="page"/>
-      </w:r>
-    </w:p>
-    <w:p>
-      <w:pPr>
-        <w:rPr>
-          <w:rFonts w:asciiTheme="majorBidi" w:hAnsiTheme="majorBidi" w:cstheme="majorBidi"/>
-          <w:b/>
-          <w:bCs/>
-        </w:rPr>
-      </w:pPr>
-      <w:r>
-        <w:rPr>
-          <w:rFonts w:asciiTheme="majorBidi" w:hAnsiTheme="majorBidi" w:cstheme="majorBidi"/>
-          <w:b/>
-          <w:bCs/>
-        </w:rPr>
-        <w:lastRenderedPageBreak/>
-        <w:t>Simulation Setup</w:t>
-      </w:r>
-    </w:p>
-    <w:p>
-      <w:pPr>
-        <w:numPr>
-          <w:ilvl w:val="0"/>
-          <w:numId w:val="16"/>
-        </w:numPr>
-        <w:rPr>
-          <w:rFonts w:asciiTheme="majorBidi" w:hAnsiTheme="majorBidi" w:cstheme="majorBidi"/>
-        </w:rPr>
-      </w:pPr>
-      <w:r>
-        <w:rPr>
-          <w:rFonts w:asciiTheme="majorBidi" w:hAnsiTheme="majorBidi" w:cstheme="majorBidi"/>
-          <w:b/>
-          <w:bCs/>
-        </w:rPr>
-        <w:t>Design Parameters</w:t>
-      </w:r>
-      <w:r>
-        <w:rPr>
-          <w:rFonts w:asciiTheme="majorBidi" w:hAnsiTheme="majorBidi" w:cstheme="majorBidi"/>
-        </w:rPr>
-        <w:t>:</w:t>
-      </w:r>
-    </w:p>
-    <w:p>
-      <w:pPr>
-        <w:numPr>
-          <w:ilvl w:val="1"/>
-          <w:numId w:val="16"/>
-        </w:numPr>
-        <w:tabs>
-          <w:tab w:val="num" w:pos="1440"/>
-        </w:tabs>
-        <w:rPr>
-          <w:rFonts w:asciiTheme="majorBidi" w:hAnsiTheme="majorBidi" w:cstheme="majorBidi"/>
-        </w:rPr>
-      </w:pPr>
-      <w:r>
-        <w:rPr>
-          <w:rFonts w:asciiTheme="majorBidi" w:hAnsiTheme="majorBidi" w:cstheme="majorBidi"/>
-        </w:rPr>
-        <w:t>Length of the dipole: L=</w:t>
-      </w:r>
-      <m:oMath>
-        <m:r>
-          <m:rPr>
-            <m:sty m:val="bi"/>
-          </m:rPr>
-          <w:rPr>
-            <w:rFonts w:ascii="Cambria Math" w:hAnsi="Cambria Math" w:cstheme="majorBidi"/>
-          </w:rPr>
-          <m:t>λ</m:t>
-        </m:r>
-        <m:r>
-          <w:rPr>
-            <w:rFonts w:ascii="Cambria Math" w:hAnsi="Cambria Math" w:cstheme="majorBidi"/>
-          </w:rPr>
-          <m:t>/</m:t>
-        </m:r>
-        <m:r>
-          <m:rPr>
-            <m:sty m:val="bi"/>
-          </m:rPr>
-          <w:rPr>
-            <w:rFonts w:ascii="Cambria Math" w:hAnsi="Cambria Math" w:cstheme="majorBidi"/>
-          </w:rPr>
-          <m:t>2</m:t>
-        </m:r>
-      </m:oMath>
-      <w:r>
-        <w:rPr>
-          <w:rFonts w:asciiTheme="majorBidi" w:hAnsiTheme="majorBidi" w:cstheme="majorBidi"/>
-        </w:rPr>
-        <w:t xml:space="preserve"> </w:t>
-      </w:r>
-      <m:oMath>
-        <m:r>
-          <m:rPr>
-            <m:sty m:val="bi"/>
-          </m:rPr>
-          <w:rPr>
-            <w:rFonts w:ascii="Cambria Math" w:hAnsi="Cambria Math" w:cstheme="majorBidi"/>
-          </w:rPr>
-          <m:t>λ</m:t>
-        </m:r>
-      </m:oMath>
-      <w:r>
-        <w:rPr>
-          <w:rFonts w:asciiTheme="majorBidi" w:hAnsiTheme="majorBidi" w:cstheme="majorBidi"/>
-        </w:rPr>
-        <w:t xml:space="preserve"> is the wavelength at the operating frequency.</w:t>
-      </w:r>
-    </w:p>
-    <w:p>
-      <w:pPr>
-        <w:numPr>
-          <w:ilvl w:val="1"/>
-          <w:numId w:val="16"/>
-        </w:numPr>
-        <w:tabs>
-          <w:tab w:val="num" w:pos="1440"/>
-        </w:tabs>
-        <w:rPr>
-          <w:rFonts w:asciiTheme="majorBidi" w:hAnsiTheme="majorBidi" w:cstheme="majorBidi"/>
-        </w:rPr>
-      </w:pPr>
-      <w:r>
-        <w:rPr>
-          <w:rFonts w:asciiTheme="majorBidi" w:hAnsiTheme="majorBidi" w:cstheme="majorBidi"/>
-        </w:rPr>
-        <w:t>Material: Mention the conductor used (copper or PEC).</w:t>
-      </w:r>
-    </w:p>
-    <w:p>
-      <w:pPr>
-        <w:ind w:left="1440"/>
-        <w:rPr>
-          <w:rFonts w:asciiTheme="majorBidi" w:hAnsiTheme="majorBidi" w:cstheme="majorBidi"/>
-        </w:rPr>
-      </w:pPr>
-    </w:p>
-    <w:p>
-      <w:pPr>
-        <w:numPr>
-          <w:ilvl w:val="0"/>
-          <w:numId w:val="16"/>
-        </w:numPr>
-        <w:rPr>
-          <w:rFonts w:asciiTheme="majorBidi" w:hAnsiTheme="majorBidi" w:cstheme="majorBidi"/>
-        </w:rPr>
-      </w:pPr>
-      <w:r>
-        <w:rPr>
-          <w:rFonts w:asciiTheme="majorBidi" w:hAnsiTheme="majorBidi" w:cstheme="majorBidi"/>
-          <w:b/>
-          <w:bCs/>
-        </w:rPr>
-        <w:t>Simulation Environment</w:t>
-      </w:r>
-      <w:r>
-        <w:rPr>
-          <w:rFonts w:asciiTheme="majorBidi" w:hAnsiTheme="majorBidi" w:cstheme="majorBidi"/>
-        </w:rPr>
-        <w:t>:</w:t>
-      </w:r>
-    </w:p>
-    <w:p>
-      <w:pPr>
-        <w:numPr>
-          <w:ilvl w:val="1"/>
-          <w:numId w:val="16"/>
-        </w:numPr>
-        <w:tabs>
-          <w:tab w:val="num" w:pos="1440"/>
-        </w:tabs>
-        <w:rPr>
-          <w:rFonts w:asciiTheme="majorBidi" w:hAnsiTheme="majorBidi" w:cstheme="majorBidi"/>
-        </w:rPr>
-      </w:pPr>
-      <w:r>
-        <w:rPr>
-          <w:rFonts w:asciiTheme="majorBidi" w:hAnsiTheme="majorBidi" w:cstheme="majorBidi"/>
-        </w:rPr>
-        <w:t>Define the simulation parameters, such as mesh size, boundary conditions, and excitation type (e.g., lumped port or wave port).</w:t>
-      </w:r>
-    </w:p>
-    <w:p>
-      <w:pPr>
-        <w:numPr>
-          <w:ilvl w:val="0"/>
-          <w:numId w:val="16"/>
-        </w:numPr>
-        <w:rPr>
-          <w:rFonts w:asciiTheme="majorBidi" w:hAnsiTheme="majorBidi" w:cstheme="majorBidi"/>
-        </w:rPr>
-      </w:pPr>
-      <w:r>
-        <w:rPr>
-          <w:rFonts w:asciiTheme="majorBidi" w:hAnsiTheme="majorBidi" w:cstheme="majorBidi"/>
-          <w:b/>
-          <w:bCs/>
-        </w:rPr>
-        <w:t>Performance Metrics Evaluated</w:t>
-      </w:r>
-      <w:r>
-        <w:rPr>
-          <w:rFonts w:asciiTheme="majorBidi" w:hAnsiTheme="majorBidi" w:cstheme="majorBidi"/>
-        </w:rPr>
-        <w:t>:</w:t>
-      </w:r>
-    </w:p>
-    <w:p>
-      <w:pPr>
-        <w:numPr>
-          <w:ilvl w:val="1"/>
-          <w:numId w:val="16"/>
-        </w:numPr>
-        <w:tabs>
-          <w:tab w:val="num" w:pos="1440"/>
-        </w:tabs>
-        <w:rPr>
-          <w:rFonts w:asciiTheme="majorBidi" w:hAnsiTheme="majorBidi" w:cstheme="majorBidi"/>
-        </w:rPr>
-      </w:pPr>
-      <w:r>
-        <w:rPr>
-          <w:rFonts w:asciiTheme="majorBidi" w:hAnsiTheme="majorBidi" w:cstheme="majorBidi"/>
-        </w:rPr>
-        <w:t>Return Loss (S11).</w:t>
-      </w:r>
-    </w:p>
-    <w:p>
-      <w:pPr>
-        <w:numPr>
-          <w:ilvl w:val="1"/>
-          <w:numId w:val="16"/>
-        </w:numPr>
-        <w:tabs>
-          <w:tab w:val="num" w:pos="1440"/>
-        </w:tabs>
-        <w:rPr>
-          <w:rFonts w:asciiTheme="majorBidi" w:hAnsiTheme="majorBidi" w:cstheme="majorBidi"/>
-        </w:rPr>
-      </w:pPr>
-      <w:r>
-        <w:rPr>
-          <w:rFonts w:asciiTheme="majorBidi" w:hAnsiTheme="majorBidi" w:cstheme="majorBidi"/>
-        </w:rPr>
-        <w:t xml:space="preserve">Radiation </w:t>
-      </w:r>
-      <w:r>
-        <w:rPr>
-          <w:rFonts w:asciiTheme="majorBidi" w:hAnsiTheme="majorBidi" w:cstheme="majorBidi"/>
-        </w:rPr>
-        <w:t>patterns</w:t>
-      </w:r>
-      <w:r>
-        <w:rPr>
-          <w:rFonts w:asciiTheme="majorBidi" w:hAnsiTheme="majorBidi" w:cstheme="majorBidi"/>
-        </w:rPr>
-        <w:t xml:space="preserve"> in E-plane and H-plane.</w:t>
-      </w:r>
-    </w:p>
-    <w:p>
-      <w:pPr>
-        <w:numPr>
-          <w:ilvl w:val="1"/>
-          <w:numId w:val="16"/>
-        </w:numPr>
-        <w:tabs>
-          <w:tab w:val="num" w:pos="1440"/>
-        </w:tabs>
-        <w:rPr>
-          <w:rFonts w:asciiTheme="majorBidi" w:hAnsiTheme="majorBidi" w:cstheme="majorBidi"/>
-        </w:rPr>
-      </w:pPr>
-      <w:r>
-        <w:rPr>
-          <w:rFonts w:asciiTheme="majorBidi" w:hAnsiTheme="majorBidi" w:cstheme="majorBidi"/>
-        </w:rPr>
-        <w:t>Gain and efficiency.</w:t>
-      </w:r>
-    </w:p>
-    <w:p>
-      <w:pPr>
-        <w:rPr>
-          <w:rFonts w:asciiTheme="majorBidi" w:hAnsiTheme="majorBidi" w:cstheme="majorBidi"/>
-          <w:b/>
-          <w:bCs/>
-        </w:rPr>
-      </w:pPr>
-      <w:r>
-        <w:rPr>
-          <w:rFonts w:asciiTheme="majorBidi" w:hAnsiTheme="majorBidi" w:cstheme="majorBidi"/>
-          <w:b/>
-          <w:bCs/>
-        </w:rPr>
-        <w:t>Equations Controlling Dipole Antenna</w:t>
-      </w:r>
-    </w:p>
-    <w:p>
-      <w:pPr>
-        <w:numPr>
-          <w:ilvl w:val="0"/>
-          <w:numId w:val="17"/>
-        </w:numPr>
-        <w:rPr>
-          <w:rFonts w:asciiTheme="majorBidi" w:hAnsiTheme="majorBidi" w:cstheme="majorBidi"/>
-        </w:rPr>
-      </w:pPr>
-      <w:r>
-        <w:rPr>
-          <w:rFonts w:asciiTheme="majorBidi" w:hAnsiTheme="majorBidi" w:cstheme="majorBidi"/>
-          <w:b/>
-          <w:bCs/>
-        </w:rPr>
-        <w:t>Directivity</w:t>
-      </w:r>
-      <w:r>
-        <w:rPr>
-          <w:rFonts w:asciiTheme="majorBidi" w:hAnsiTheme="majorBidi" w:cstheme="majorBidi"/>
-        </w:rPr>
-        <w:t>:</w:t>
-      </w:r>
-    </w:p>
-    <w:p>
-      <w:pPr>
-        <w:rPr>
-          <w:rFonts w:asciiTheme="majorBidi" w:hAnsiTheme="majorBidi" w:cstheme="majorBidi"/>
-        </w:rPr>
-      </w:pPr>
-      <m:oMathPara>
-        <m:oMath>
-          <m:r>
-            <m:rPr>
-              <m:sty m:val="bi"/>
-            </m:rPr>
-            <w:rPr>
-              <w:rFonts w:ascii="Cambria Math" w:hAnsi="Cambria Math" w:cstheme="majorBidi"/>
-            </w:rPr>
-            <m:t>D=1.64 (2.15 dBi for a half-wavelength dipole).</m:t>
-          </m:r>
-        </m:oMath>
-      </m:oMathPara>
-    </w:p>
-    <w:p>
-      <w:pPr>
-        <w:numPr>
-          <w:ilvl w:val="0"/>
-          <w:numId w:val="17"/>
-        </w:numPr>
-        <w:rPr>
-          <w:rFonts w:asciiTheme="majorBidi" w:hAnsiTheme="majorBidi" w:cstheme="majorBidi"/>
-        </w:rPr>
-      </w:pPr>
-      <w:r>
-        <w:rPr>
-          <w:rFonts w:asciiTheme="majorBidi" w:hAnsiTheme="majorBidi" w:cstheme="majorBidi"/>
-          <w:b/>
-          <w:bCs/>
-        </w:rPr>
-        <w:t>Radiation Pattern</w:t>
-      </w:r>
-      <w:r>
-        <w:rPr>
-          <w:rFonts w:asciiTheme="majorBidi" w:hAnsiTheme="majorBidi" w:cstheme="majorBidi"/>
-        </w:rPr>
-        <w:t>:</w:t>
-      </w:r>
-    </w:p>
-    <w:p>
-      <w:pPr>
-        <w:numPr>
-          <w:ilvl w:val="1"/>
-          <w:numId w:val="17"/>
-        </w:numPr>
-        <w:tabs>
-          <w:tab w:val="num" w:pos="1440"/>
-        </w:tabs>
-        <w:rPr>
-          <w:rFonts w:asciiTheme="majorBidi" w:hAnsiTheme="majorBidi" w:cstheme="majorBidi"/>
-        </w:rPr>
-      </w:pPr>
-      <w:r>
-        <w:rPr>
-          <w:rFonts w:asciiTheme="majorBidi" w:hAnsiTheme="majorBidi" w:cstheme="majorBidi"/>
-        </w:rPr>
-        <w:t xml:space="preserve">E-plane pattern: </w:t>
-      </w:r>
-      <m:oMath>
-        <m:r>
-          <m:rPr>
-            <m:sty m:val="bi"/>
-          </m:rPr>
-          <w:rPr>
-            <w:rFonts w:ascii="Cambria Math" w:hAnsi="Cambria Math" w:cstheme="majorBidi"/>
-          </w:rPr>
-          <m:t>E(θ)=E</m:t>
-        </m:r>
-        <m:r>
-          <m:rPr>
-            <m:sty m:val="bi"/>
-          </m:rPr>
-          <w:rPr>
-            <w:rFonts w:ascii="Cambria Math" w:hAnsi="Cambria Math" w:cstheme="majorBidi"/>
-          </w:rPr>
-          <m:t>0</m:t>
-        </m:r>
-        <m:r>
-          <m:rPr>
-            <m:sty m:val="bi"/>
-          </m:rPr>
-          <w:rPr>
-            <w:rFonts w:ascii="Cambria Math" w:hAnsi="Cambria Math" w:cstheme="majorBidi"/>
-          </w:rPr>
-          <m:t>sin(θ)</m:t>
-        </m:r>
-      </m:oMath>
-      <w:r>
-        <w:rPr>
-          <w:rFonts w:asciiTheme="majorBidi" w:hAnsiTheme="majorBidi" w:cstheme="majorBidi"/>
-        </w:rPr>
-        <w:t xml:space="preserve"> </w:t>
-      </w:r>
-      <w:r>
-        <w:rPr>
-          <w:rFonts w:asciiTheme="majorBidi" w:hAnsiTheme="majorBidi" w:cstheme="majorBidi"/>
-        </w:rPr>
-        <w:t>for </w:t>
-      </w:r>
-      <m:oMath>
-        <m:r>
-          <m:rPr>
-            <m:sty m:val="bi"/>
-          </m:rPr>
-          <w:rPr>
-            <w:rFonts w:ascii="Cambria Math" w:hAnsi="Cambria Math" w:cstheme="majorBidi"/>
-          </w:rPr>
-          <m:t>0≤θ≤π</m:t>
-        </m:r>
-      </m:oMath>
-      <w:r>
-        <w:rPr>
-          <w:rFonts w:asciiTheme="majorBidi" w:hAnsiTheme="majorBidi" w:cstheme="majorBidi"/>
-        </w:rPr>
-        <w:t>.</w:t>
-      </w:r>
-    </w:p>
-    <w:p>
-      <w:pPr>
-        <w:numPr>
-          <w:ilvl w:val="1"/>
-          <w:numId w:val="17"/>
-        </w:numPr>
-        <w:tabs>
-          <w:tab w:val="num" w:pos="1440"/>
-        </w:tabs>
-        <w:rPr>
-          <w:rFonts w:asciiTheme="majorBidi" w:hAnsiTheme="majorBidi" w:cstheme="majorBidi"/>
-        </w:rPr>
-      </w:pPr>
-      <w:r>
-        <w:rPr>
-          <w:rFonts w:asciiTheme="majorBidi" w:hAnsiTheme="majorBidi" w:cstheme="majorBidi"/>
-        </w:rPr>
-        <w:t xml:space="preserve">H-plane pattern: </w:t>
-      </w:r>
-      <m:oMath>
-        <m:r>
-          <m:rPr>
-            <m:sty m:val="bi"/>
-          </m:rPr>
-          <w:rPr>
-            <w:rFonts w:ascii="Cambria Math" w:hAnsi="Cambria Math" w:cstheme="majorBidi"/>
-          </w:rPr>
-          <m:t>E(ϕ)=constant</m:t>
-        </m:r>
-      </m:oMath>
-      <w:r>
-        <w:rPr>
-          <w:rFonts w:asciiTheme="majorBidi" w:hAnsiTheme="majorBidi" w:cstheme="majorBidi"/>
-        </w:rPr>
-        <w:t xml:space="preserve"> </w:t>
-      </w:r>
-      <w:r>
-        <w:rPr>
-          <w:rFonts w:asciiTheme="majorBidi" w:hAnsiTheme="majorBidi" w:cstheme="majorBidi"/>
-        </w:rPr>
-        <w:t>for </w:t>
-      </w:r>
-      <m:oMath>
-        <m:r>
-          <m:rPr>
-            <m:sty m:val="bi"/>
-          </m:rPr>
-          <w:rPr>
-            <w:rFonts w:ascii="Cambria Math" w:hAnsi="Cambria Math" w:cstheme="majorBidi"/>
-          </w:rPr>
-          <m:t>0≤ϕ≤2</m:t>
-        </m:r>
-        <m:r>
-          <m:rPr>
-            <m:sty m:val="bi"/>
-          </m:rPr>
-          <w:rPr>
-            <w:rFonts w:ascii="Cambria Math" w:hAnsi="Cambria Math" w:cstheme="majorBidi"/>
-          </w:rPr>
-          <m:t>π.</m:t>
-        </m:r>
-      </m:oMath>
-    </w:p>
-    <w:p>
-      <w:pPr>
-        <w:numPr>
-          <w:ilvl w:val="0"/>
-          <w:numId w:val="17"/>
-        </w:numPr>
-        <w:rPr>
-          <w:rFonts w:asciiTheme="majorBidi" w:hAnsiTheme="majorBidi" w:cstheme="majorBidi"/>
-        </w:rPr>
-      </w:pPr>
-      <w:r>
-        <w:rPr>
-          <w:rFonts w:asciiTheme="majorBidi" w:hAnsiTheme="majorBidi" w:cstheme="majorBidi"/>
-          <w:b/>
-          <w:bCs/>
-        </w:rPr>
-        <w:t>Input Impedance</w:t>
-      </w:r>
-      <w:r>
-        <w:rPr>
-          <w:rFonts w:asciiTheme="majorBidi" w:hAnsiTheme="majorBidi" w:cstheme="majorBidi"/>
-        </w:rPr>
-        <w:t>:</w:t>
-      </w:r>
-    </w:p>
-    <w:p>
-      <w:pPr>
-        <w:rPr>
-          <w:rFonts w:asciiTheme="majorBidi" w:hAnsiTheme="majorBidi" w:cstheme="majorBidi"/>
-        </w:rPr>
-      </w:pPr>
-      <m:oMathPara>
-        <m:oMath>
-          <m:r>
-            <m:rPr>
-              <m:sty m:val="bi"/>
-            </m:rPr>
-            <w:rPr>
-              <w:rFonts w:ascii="Cambria Math" w:hAnsi="Cambria Math" w:cstheme="majorBidi"/>
-            </w:rPr>
-            <m:t>Zin=Rr+jX,</m:t>
-          </m:r>
-          <m:r>
-            <w:rPr>
-              <w:rFonts w:ascii="Cambria Math" w:hAnsi="Cambria Math" w:cstheme="majorBidi"/>
-            </w:rPr>
-            <m:t xml:space="preserve"> </m:t>
-          </m:r>
-          <m:r>
-            <m:rPr>
-              <m:sty m:val="bi"/>
-            </m:rPr>
-            <w:rPr>
-              <w:rFonts w:ascii="Cambria Math" w:hAnsi="Cambria Math" w:cstheme="majorBidi"/>
-            </w:rPr>
-            <m:t>where X is the reactance.</m:t>
-          </m:r>
-          <m:r>
-            <w:rPr>
-              <w:rFonts w:ascii="Cambria Math" w:hAnsi="Cambria Math" w:cstheme="majorBidi"/>
-            </w:rPr>
-            <m:t xml:space="preserve"> </m:t>
-          </m:r>
-        </m:oMath>
-      </m:oMathPara>
-    </w:p>
-    <w:p>
-      <w:pPr>
-        <w:numPr>
-          <w:ilvl w:val="0"/>
-          <w:numId w:val="17"/>
-        </w:numPr>
-        <w:rPr>
-          <w:rFonts w:asciiTheme="majorBidi" w:hAnsiTheme="majorBidi" w:cstheme="majorBidi"/>
-        </w:rPr>
-      </w:pPr>
-      <w:r>
-        <w:rPr>
-          <w:rFonts w:asciiTheme="majorBidi" w:hAnsiTheme="majorBidi" w:cstheme="majorBidi"/>
-          <w:b/>
-          <w:bCs/>
-        </w:rPr>
-        <w:t>Gain</w:t>
-      </w:r>
-      <w:r>
-        <w:rPr>
-          <w:rFonts w:asciiTheme="majorBidi" w:hAnsiTheme="majorBidi" w:cstheme="majorBidi"/>
-        </w:rPr>
-        <w:t>:</w:t>
-      </w:r>
-    </w:p>
-    <w:p>
-      <w:pPr>
-        <w:rPr>
-          <w:rFonts w:asciiTheme="majorBidi" w:hAnsiTheme="majorBidi" w:cstheme="majorBidi"/>
-        </w:rPr>
-      </w:pPr>
-      <m:oMathPara>
-        <m:oMath>
-          <m:r>
-            <m:rPr>
-              <m:sty m:val="bi"/>
-            </m:rPr>
-            <w:rPr>
-              <w:rFonts w:ascii="Cambria Math" w:hAnsi="Cambria Math" w:cstheme="majorBidi"/>
-            </w:rPr>
-            <m:t>G=D×η</m:t>
-          </m:r>
-        </m:oMath>
-      </m:oMathPara>
-    </w:p>
-    <w:p>
-      <w:pPr>
-        <w:rPr>
-          <w:rFonts w:asciiTheme="majorBidi" w:hAnsiTheme="majorBidi" w:cstheme="majorBidi"/>
-        </w:rPr>
-      </w:pPr>
-      <w:r>
-        <w:rPr>
-          <w:rFonts w:asciiTheme="majorBidi" w:hAnsiTheme="majorBidi" w:cstheme="majorBidi"/>
-        </w:rPr>
-        <w:t xml:space="preserve">where </w:t>
-      </w:r>
-      <m:oMath>
-        <m:r>
-          <m:rPr>
-            <m:sty m:val="bi"/>
-          </m:rPr>
-          <w:rPr>
-            <w:rFonts w:ascii="Cambria Math" w:hAnsi="Cambria Math" w:cstheme="majorBidi"/>
-          </w:rPr>
-          <m:t>η</m:t>
-        </m:r>
-      </m:oMath>
-      <w:r>
-        <w:rPr>
-          <w:rFonts w:asciiTheme="majorBidi" w:hAnsiTheme="majorBidi" w:cstheme="majorBidi"/>
-        </w:rPr>
-        <w:t xml:space="preserve"> is the efficiency of the </w:t>
-      </w:r>
-      <w:proofErr w:type="gramStart"/>
-      <w:r>
-        <w:rPr>
-          <w:rFonts w:asciiTheme="majorBidi" w:hAnsiTheme="majorBidi" w:cstheme="majorBidi"/>
-        </w:rPr>
-        <w:t>antenna.</w:t>
-      </w:r>
-      <w:proofErr w:type="gramEnd"/>
-    </w:p>
-    <w:p>
-      <w:pPr>
-        <w:rPr>
-          <w:rFonts w:asciiTheme="majorBidi" w:hAnsiTheme="majorBidi" w:cstheme="majorBidi"/>
-        </w:rPr>
-      </w:pPr>
-    </w:p>
-    <w:p>
-      <w:pPr>
-        <w:rPr>
-          <w:rFonts w:asciiTheme="majorBidi" w:hAnsiTheme="majorBidi" w:cstheme="majorBidi"/>
-        </w:rPr>
-      </w:pPr>
-      <w:r>
-        <w:rPr>
-          <w:rFonts w:asciiTheme="majorBidi" w:hAnsiTheme="majorBidi" w:cstheme="majorBidi"/>
-        </w:rPr>
-        <w:br w:type="page"/>
-      </w:r>
-    </w:p>
-    <w:p>
-      <w:pPr>
-        <w:rPr>
-          <w:rFonts w:asciiTheme="majorBidi" w:hAnsiTheme="majorBidi" w:cstheme="majorBidi"/>
-          <w:b/>
-          <w:bCs/>
-        </w:rPr>
-      </w:pPr>
-      <w:r>
-        <w:rPr>
-          <w:rFonts w:asciiTheme="majorBidi" w:hAnsiTheme="majorBidi" w:cstheme="majorBidi"/>
-          <w:b/>
-          <w:bCs/>
-        </w:rPr>
-        <w:lastRenderedPageBreak/>
-        <w:t>Results Comparison</w:t>
-      </w:r>
-    </w:p>
-    <w:p/>
-    <w:p>
-      <w:pPr>
-        <w:rPr>
-          <w:noProof/>
-        </w:rPr>
-      </w:pPr>
-      <w:r>
-        <w:t>We are going to use Table 9.1 in refrence [1] to verfy. According to it I’m expecting R</w:t>
-      </w:r>
-      <w:r>
-        <w:t>in</w:t>
-      </w:r>
-      <w:r>
-        <w:t>=67</w:t>
-      </w:r>
-      <w:r>
-        <w:sym w:font="Symbol" w:char="F057"/>
-      </w:r>
-    </w:p>
-    <w:p>
-      <w:r>
-        <w:rPr>
-          <w:noProof/>
-        </w:rPr>
-        <w:drawing>
-          <wp:inline distT="0" distB="0" distL="0" distR="0" wp14:anchorId="2D14C36F" wp14:editId="6F97A3E4">
-            <wp:extent cx="5486400" cy="2087245"/>
-            <wp:effectExtent l="19050" t="19050" r="19050" b="27305"/>
-            <wp:docPr id="1" name="Picture 1"/>
-            <wp:cNvGraphicFramePr>
-              <a:graphicFrameLocks xmlns:a="http://schemas.openxmlformats.org/drawingml/2006/main" noChangeAspect="1"/>
-            </wp:cNvGraphicFramePr>
-            <a:graphic xmlns:a="http://schemas.openxmlformats.org/drawingml/2006/main">
-              <a:graphicData uri="http://schemas.openxmlformats.org/drawingml/2006/picture">
-                <pic:pic xmlns:pic="http://schemas.openxmlformats.org/drawingml/2006/picture">
-                  <pic:nvPicPr>
-                    <pic:cNvPr id="1" name=""/>
-                    <pic:cNvPicPr/>
-                  </pic:nvPicPr>
-                  <pic:blipFill>
-                    <a:blip r:embed="rId32"/>
-                    <a:stretch>
-                      <a:fillRect/>
-                    </a:stretch>
-                  </pic:blipFill>
-                  <pic:spPr>
-                    <a:xfrm>
-                      <a:off x="0" y="0"/>
-                      <a:ext cx="5486400" cy="2087245"/>
-                    </a:xfrm>
-                    <a:prstGeom prst="rect">
-                      <a:avLst/>
-                    </a:prstGeom>
-                    <a:ln>
-                      <a:solidFill>
-                        <a:schemeClr val="tx1"/>
-                      </a:solidFill>
-                    </a:ln>
-                  </pic:spPr>
-                </pic:pic>
-              </a:graphicData>
-            </a:graphic>
-          </wp:inline>
-        </w:drawing>
-      </w:r>
-    </w:p>
-    <w:p>
-      <w:pPr>
-        <w:rPr>
-          <w:rFonts w:asciiTheme="majorBidi" w:hAnsiTheme="majorBidi" w:cstheme="majorBidi"/>
-          <w:b/>
-          <w:bCs/>
-        </w:rPr>
-      </w:pPr>
-      <w:r>
-        <w:rPr>
-          <w:noProof/>
-        </w:rPr>
-        <mc:AlternateContent>
-          <mc:Choice Requires="wps">
-            <w:drawing>
-              <wp:anchor distT="0" distB="0" distL="114300" distR="114300" simplePos="0" relativeHeight="251634688" behindDoc="0" locked="0" layoutInCell="1" allowOverlap="1" wp14:anchorId="2604F0F3" wp14:editId="1F28E81D">
-                <wp:simplePos x="0" y="0"/>
-                <wp:positionH relativeFrom="column">
-                  <wp:posOffset>247015</wp:posOffset>
-                </wp:positionH>
-                <wp:positionV relativeFrom="paragraph">
-                  <wp:posOffset>3066127</wp:posOffset>
-                </wp:positionV>
-                <wp:extent cx="5486400" cy="635"/>
-                <wp:effectExtent l="0" t="0" r="0" b="0"/>
-                <wp:wrapTopAndBottom/>
-                <wp:docPr id="424031076" name="Text Box 1"/>
-                <wp:cNvGraphicFramePr/>
-                <a:graphic xmlns:a="http://schemas.openxmlformats.org/drawingml/2006/main">
-                  <a:graphicData uri="http://schemas.microsoft.com/office/word/2010/wordprocessingShape">
-                    <wps:wsp>
-                      <wps:cNvSpPr txBox="1"/>
-                      <wps:spPr>
-                        <a:xfrm>
-                          <a:off x="0" y="0"/>
-                          <a:ext cx="5486400" cy="635"/>
-                        </a:xfrm>
-                        <a:prstGeom prst="rect">
-                          <a:avLst/>
-                        </a:prstGeom>
-                        <a:solidFill>
-                          <a:prstClr val="white"/>
-                        </a:solidFill>
-                        <a:ln>
-                          <a:noFill/>
-                        </a:ln>
-                      </wps:spPr>
-                      <wps:txbx>
-                        <w:txbxContent>
-                          <w:p>
-                            <w:pPr>
-                              <w:pStyle w:val="Caption"/>
-                              <w:rPr>
-                                <w:noProof/>
-                                <w:sz w:val="22"/>
-                                <w:szCs w:val="22"/>
-                              </w:rPr>
-                            </w:pPr>
-                            <w:bookmarkStart w:id="19" w:name="_Toc192321087"/>
-                            <w:r>
-                              <w:t xml:space="preserve">Figure </w:t>
-                            </w:r>
-                            <w:r>
-                              <w:rPr>
-                                <w:noProof/>
-                              </w:rPr>
-                              <w:fldChar w:fldCharType="begin"/>
-                            </w:r>
-                            <w:r>
-                              <w:rPr>
-                                <w:noProof/>
-                              </w:rPr>
-                              <w:instrText xml:space="preserve"> SEQ Figure \* ARABIC </w:instrText>
-                            </w:r>
-                            <w:r>
-                              <w:rPr>
-                                <w:noProof/>
-                              </w:rPr>
-                              <w:fldChar w:fldCharType="separate"/>
-                            </w:r>
-                            <w:r>
-                              <w:rPr>
-                                <w:noProof/>
-                              </w:rPr>
-                              <w:t>2</w:t>
-                            </w:r>
-                            <w:r>
-                              <w:rPr>
-                                <w:noProof/>
-                              </w:rPr>
-                              <w:fldChar w:fldCharType="end"/>
-                            </w:r>
-                            <w:r>
-                              <w:t>: S11 for dipole antenna for verification</w:t>
-                            </w:r>
-                            <w:bookmarkEnd w:id="19"/>
-                          </w:p>
-                        </w:txbxContent>
-                      </wps:txbx>
-                      <wps:bodyPr rot="0" spcFirstLastPara="0" vertOverflow="overflow" horzOverflow="overflow" vert="horz" wrap="square" lIns="0" tIns="0" rIns="0" bIns="0" numCol="1" spcCol="0" rtlCol="0" fromWordArt="0" anchor="t" anchorCtr="0" forceAA="0" compatLnSpc="1">
-                        <a:prstTxWarp prst="textNoShape">
-                          <a:avLst/>
-                        </a:prstTxWarp>
-                        <a:spAutoFit/>
-                      </wps:bodyPr>
-                    </wps:wsp>
-                  </a:graphicData>
-                </a:graphic>
-              </wp:anchor>
-            </w:drawing>
-          </mc:Choice>
-          <mc:Fallback>
-            <w:pict>
-              <v:shape w14:anchorId="2604F0F3" id="_x0000_s1027" type="#_x0000_t202" style="position:absolute;margin-left:19.45pt;margin-top:241.45pt;width:6in;height:.05pt;z-index:251634688;visibility:visible;mso-wrap-style:square;mso-wrap-distance-left:9pt;mso-wrap-distance-top:0;mso-wrap-distance-right:9pt;mso-wrap-distance-bottom:0;mso-position-horizontal:absolute;mso-position-horizontal-relative:text;mso-position-vertical:absolute;mso-position-vertical-relative:text;v-text-anchor:top" o:gfxdata="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" stroked="f">
-                <v:textbox style="mso-fit-shape-to-text:t" inset="0,0,0,0">
-                  <w:txbxContent>
-                    <w:p>
-                      <w:pPr>
-                        <w:pStyle w:val="Caption"/>
-                        <w:rPr>
-                          <w:noProof/>
-                          <w:sz w:val="22"/>
-                          <w:szCs w:val="22"/>
-                        </w:rPr>
-                      </w:pPr>
-                      <w:bookmarkStart w:id="20" w:name="_Toc192321087"/>
-                      <w:r>
-                        <w:t xml:space="preserve">Figure </w:t>
-                      </w:r>
-                      <w:r>
-                        <w:rPr>
-                          <w:noProof/>
-                        </w:rPr>
-                        <w:fldChar w:fldCharType="begin"/>
-                      </w:r>
-                      <w:r>
-                        <w:rPr>
-                          <w:noProof/>
-                        </w:rPr>
-                        <w:instrText xml:space="preserve"> SEQ Figure \* ARABIC </w:instrText>
-                      </w:r>
-                      <w:r>
-                        <w:rPr>
-                          <w:noProof/>
-                        </w:rPr>
-                        <w:fldChar w:fldCharType="separate"/>
-                      </w:r>
-                      <w:r>
-                        <w:rPr>
-                          <w:noProof/>
-                        </w:rPr>
-                        <w:t>2</w:t>
-                      </w:r>
-                      <w:r>
-                        <w:rPr>
-                          <w:noProof/>
-                        </w:rPr>
-                        <w:fldChar w:fldCharType="end"/>
-                      </w:r>
-                      <w:r>
-                        <w:t>: S11 for dipole antenna for verification</w:t>
-                      </w:r>
-                      <w:bookmarkEnd w:id="20"/>
-                    </w:p>
-                  </w:txbxContent>
-                </v:textbox>
-                <w10:wrap type="topAndBottom"/>
-              </v:shape>
-            </w:pict>
-          </mc:Fallback>
-        </mc:AlternateContent>
-      </w:r>
-      <w:r>
-        <w:rPr>
-          <w:noProof/>
-        </w:rPr>
-        <w:drawing>
-          <wp:anchor distT="0" distB="0" distL="114300" distR="114300" simplePos="0" relativeHeight="251628544" behindDoc="0" locked="0" layoutInCell="1" allowOverlap="1" wp14:anchorId="4B660904" wp14:editId="102D7450">
-            <wp:simplePos x="0" y="0"/>
-            <wp:positionH relativeFrom="column">
-              <wp:posOffset>246380</wp:posOffset>
-            </wp:positionH>
-            <wp:positionV relativeFrom="paragraph">
-              <wp:posOffset>259599</wp:posOffset>
-            </wp:positionV>
-            <wp:extent cx="5486400" cy="2767330"/>
-            <wp:effectExtent l="19050" t="19050" r="19050" b="13970"/>
-            <wp:wrapTopAndBottom/>
-            <wp:docPr id="1979753642" name="Picture 43" descr="A graph with a red line&#10;&#10;Description automatically generated"/>
-            <wp:cNvGraphicFramePr>
-              <a:graphicFrameLocks xmlns:a="http://schemas.openxmlformats.org/drawingml/2006/main" noChangeAspect="1"/>
-            </wp:cNvGraphicFramePr>
-            <a:graphic xmlns:a="http://schemas.openxmlformats.org/drawingml/2006/main">
-              <a:graphicData uri="http://schemas.openxmlformats.org/drawingml/2006/picture">
-                <pic:pic xmlns:pic="http://schemas.openxmlformats.org/drawingml/2006/picture">
-                  <pic:nvPicPr>
-                    <pic:cNvPr id="1979753642" name="Picture 43" descr="A graph with a red line&#10;&#10;Description automatically generated"/>
-                    <pic:cNvPicPr>
-                      <a:picLocks noChangeAspect="1" noChangeArrowheads="1"/>
-                    </pic:cNvPicPr>
-                  </pic:nvPicPr>
-                  <pic:blipFill>
-                    <a:blip r:embed="rId33">
-                      <a:extLst>
-                        <a:ext uri="{28A0092B-C50C-407E-A947-70E740481C1C}">
-                          <a14:useLocalDpi xmlns:a14="http://schemas.microsoft.com/office/drawing/2010/main" val="0"/>
-                        </a:ext>
-                      </a:extLst>
-                    </a:blip>
-                    <a:srcRect/>
-                    <a:stretch>
-                      <a:fillRect/>
-                    </a:stretch>
-                  </pic:blipFill>
-                  <pic:spPr bwMode="auto">
-                    <a:xfrm>
-                      <a:off x="0" y="0"/>
-                      <a:ext cx="5486400" cy="2767330"/>
-                    </a:xfrm>
-                    <a:prstGeom prst="rect">
-                      <a:avLst/>
-                    </a:prstGeom>
-                    <a:noFill/>
-                    <a:ln>
-                      <a:solidFill>
-                        <a:schemeClr val="tx1"/>
-                      </a:solidFill>
-                    </a:ln>
-                  </pic:spPr>
-                </pic:pic>
-              </a:graphicData>
-            </a:graphic>
-            <wp14:sizeRelH relativeFrom="margin">
-              <wp14:pctWidth>0</wp14:pctWidth>
-            </wp14:sizeRelH>
-            <wp14:sizeRelV relativeFrom="margin">
-              <wp14:pctHeight>0</wp14:pctHeight>
-            </wp14:sizeRelV>
-          </wp:anchor>
-        </w:drawing>
-      </w:r>
-    </w:p>
-    <w:p>
-      <w:pPr>
-        <w:rPr>
-          <w:rFonts w:asciiTheme="majorBidi" w:hAnsiTheme="majorBidi" w:cstheme="majorBidi"/>
-          <w:b/>
-          <w:bCs/>
-        </w:rPr>
-      </w:pPr>
-      <w:r>
-        <w:rPr>
-          <w:rFonts w:asciiTheme="majorBidi" w:hAnsiTheme="majorBidi" w:cstheme="majorBidi"/>
-          <w:b/>
-          <w:bCs/>
-        </w:rPr>
-        <w:br w:type="page"/>
-      </w:r>
-    </w:p>
-    <w:p>
-      <w:pPr>
-        <w:rPr>
-          <w:rFonts w:asciiTheme="majorBidi" w:hAnsiTheme="majorBidi" w:cstheme="majorBidi"/>
-          <w:b/>
-          <w:bCs/>
-        </w:rPr>
-      </w:pPr>
-      <w:r>
-        <w:rPr>
-          <w:noProof/>
-        </w:rPr>
-        <w:lastRenderedPageBreak/>
-        <w:drawing>
-          <wp:anchor distT="0" distB="0" distL="114300" distR="114300" simplePos="0" relativeHeight="251630592" behindDoc="0" locked="0" layoutInCell="1" allowOverlap="1" wp14:anchorId="53D2F917" wp14:editId="03EBEF78">
-            <wp:simplePos x="0" y="0"/>
-            <wp:positionH relativeFrom="column">
-              <wp:posOffset>-201295</wp:posOffset>
-            </wp:positionH>
-            <wp:positionV relativeFrom="paragraph">
-              <wp:posOffset>20320</wp:posOffset>
-            </wp:positionV>
-            <wp:extent cx="6061075" cy="2767330"/>
-            <wp:effectExtent l="19050" t="19050" r="15875" b="13970"/>
-            <wp:wrapTopAndBottom/>
-            <wp:docPr id="942914981" name="Picture 46" descr="A green and white graph&#10;&#10;Description automatically generated"/>
-            <wp:cNvGraphicFramePr>
-              <a:graphicFrameLocks xmlns:a="http://schemas.openxmlformats.org/drawingml/2006/main" noChangeAspect="1"/>
-            </wp:cNvGraphicFramePr>
-            <a:graphic xmlns:a="http://schemas.openxmlformats.org/drawingml/2006/main">
-              <a:graphicData uri="http://schemas.openxmlformats.org/drawingml/2006/picture">
-                <pic:pic xmlns:pic="http://schemas.openxmlformats.org/drawingml/2006/picture">
-                  <pic:nvPicPr>
-                    <pic:cNvPr id="942914981" name="Picture 46" descr="A green and white graph&#10;&#10;Description automatically generated"/>
-                    <pic:cNvPicPr>
-                      <a:picLocks noChangeAspect="1" noChangeArrowheads="1"/>
-                    </pic:cNvPicPr>
-                  </pic:nvPicPr>
-                  <pic:blipFill>
-                    <a:blip r:embed="rId34">
-                      <a:extLst>
-                        <a:ext uri="{28A0092B-C50C-407E-A947-70E740481C1C}">
-                          <a14:useLocalDpi xmlns:a14="http://schemas.microsoft.com/office/drawing/2010/main" val="0"/>
-                        </a:ext>
-                      </a:extLst>
-                    </a:blip>
-                    <a:srcRect/>
-                    <a:stretch>
-                      <a:fillRect/>
-                    </a:stretch>
-                  </pic:blipFill>
-                  <pic:spPr bwMode="auto">
-                    <a:xfrm>
-                      <a:off x="0" y="0"/>
-                      <a:ext cx="6061075" cy="2767330"/>
-                    </a:xfrm>
-                    <a:prstGeom prst="rect">
-                      <a:avLst/>
-                    </a:prstGeom>
-                    <a:noFill/>
-                    <a:ln>
-                      <a:solidFill>
-                        <a:schemeClr val="tx1"/>
-                      </a:solidFill>
-                    </a:ln>
-                  </pic:spPr>
-                </pic:pic>
-              </a:graphicData>
-            </a:graphic>
-            <wp14:sizeRelH relativeFrom="margin">
-              <wp14:pctWidth>0</wp14:pctWidth>
-            </wp14:sizeRelH>
-            <wp14:sizeRelV relativeFrom="margin">
-              <wp14:pctHeight>0</wp14:pctHeight>
-            </wp14:sizeRelV>
-          </wp:anchor>
-        </w:drawing>
-      </w:r>
-      <w:r>
-        <w:rPr>
-          <w:noProof/>
-        </w:rPr>
-        <mc:AlternateContent>
-          <mc:Choice Requires="wps">
-            <w:drawing>
-              <wp:anchor distT="0" distB="0" distL="114300" distR="114300" simplePos="0" relativeHeight="251642880" behindDoc="0" locked="0" layoutInCell="1" allowOverlap="1" wp14:anchorId="577AFAA6" wp14:editId="2FC39CEB">
-                <wp:simplePos x="0" y="0"/>
-                <wp:positionH relativeFrom="column">
-                  <wp:posOffset>678585</wp:posOffset>
-                </wp:positionH>
-                <wp:positionV relativeFrom="paragraph">
-                  <wp:posOffset>6102811</wp:posOffset>
-                </wp:positionV>
-                <wp:extent cx="4114800" cy="635"/>
-                <wp:effectExtent l="0" t="0" r="0" b="5715"/>
-                <wp:wrapTopAndBottom/>
-                <wp:docPr id="42745929" name="Text Box 1"/>
-                <wp:cNvGraphicFramePr/>
-                <a:graphic xmlns:a="http://schemas.openxmlformats.org/drawingml/2006/main">
-                  <a:graphicData uri="http://schemas.microsoft.com/office/word/2010/wordprocessingShape">
-                    <wps:wsp>
-                      <wps:cNvSpPr txBox="1"/>
-                      <wps:spPr>
-                        <a:xfrm>
-                          <a:off x="0" y="0"/>
-                          <a:ext cx="4114800" cy="635"/>
-                        </a:xfrm>
-                        <a:prstGeom prst="rect">
-                          <a:avLst/>
-                        </a:prstGeom>
-                        <a:solidFill>
-                          <a:prstClr val="white"/>
-                        </a:solidFill>
-                        <a:ln>
-                          <a:noFill/>
-                        </a:ln>
-                      </wps:spPr>
-                      <wps:txbx>
-                        <w:txbxContent>
-                          <w:p>
-                            <w:pPr>
-                              <w:pStyle w:val="Caption"/>
-                            </w:pPr>
-                            <w:bookmarkStart w:id="21" w:name="_Toc192321088"/>
-                            <w:r>
-                              <w:t xml:space="preserve">Figure </w:t>
-                            </w:r>
-                            <w:r>
-                              <w:rPr>
-                                <w:noProof/>
-                              </w:rPr>
-                              <w:fldChar w:fldCharType="begin"/>
-                            </w:r>
-                            <w:r>
-                              <w:rPr>
-                                <w:noProof/>
-                              </w:rPr>
-                              <w:instrText xml:space="preserve"> SEQ Figure \* ARABIC </w:instrText>
-                            </w:r>
-                            <w:r>
-                              <w:rPr>
-                                <w:noProof/>
-                              </w:rPr>
-                              <w:fldChar w:fldCharType="separate"/>
-                            </w:r>
-                            <w:r>
-                              <w:rPr>
-                                <w:noProof/>
-                              </w:rPr>
-                              <w:t>3</w:t>
-                            </w:r>
-                            <w:r>
-                              <w:rPr>
-                                <w:noProof/>
-                              </w:rPr>
-                              <w:fldChar w:fldCharType="end"/>
-                            </w:r>
-                            <w:r>
-                              <w:t>: Zin for dipole antenna for verification</w:t>
-                            </w:r>
-                            <w:bookmarkEnd w:id="21"/>
-                          </w:p>
-                        </w:txbxContent>
-                      </wps:txbx>
-                      <wps:bodyPr rot="0" spcFirstLastPara="0" vertOverflow="overflow" horzOverflow="overflow" vert="horz" wrap="square" lIns="0" tIns="0" rIns="0" bIns="0" numCol="1" spcCol="0" rtlCol="0" fromWordArt="0" anchor="t" anchorCtr="0" forceAA="0" compatLnSpc="1">
-                        <a:prstTxWarp prst="textNoShape">
-                          <a:avLst/>
-                        </a:prstTxWarp>
-                        <a:spAutoFit/>
-                      </wps:bodyPr>
-                    </wps:wsp>
-                  </a:graphicData>
-                </a:graphic>
-                <wp14:sizeRelH relativeFrom="margin">
-                  <wp14:pctWidth>0</wp14:pctWidth>
-                </wp14:sizeRelH>
-              </wp:anchor>
-            </w:drawing>
-          </mc:Choice>
-          <mc:Fallback>
-            <w:pict>
-              <v:shape w14:anchorId="577AFAA6" id="_x0000_s1028" type="#_x0000_t202" style="position:absolute;margin-left:53.45pt;margin-top:480.55pt;width:324pt;height:.05pt;z-index:251642880;visibility:visible;mso-wrap-style:square;mso-width-percent:0;mso-wrap-distance-left:9pt;mso-wrap-distance-top:0;mso-wrap-distance-right:9pt;mso-wrap-distance-bottom:0;mso-position-horizontal:absolute;mso-position-horizontal-relative:text;mso-position-vertical:absolute;mso-position-vertical-relative:text;mso-width-percent:0;mso-width-relative:margin;v-text-anchor:top" o:gfxdata="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" stroked="f">
-                <v:textbox style="mso-fit-shape-to-text:t" inset="0,0,0,0">
-                  <w:txbxContent>
-                    <w:p>
-                      <w:pPr>
-                        <w:pStyle w:val="Caption"/>
-                      </w:pPr>
-                      <w:bookmarkStart w:id="22" w:name="_Toc192321088"/>
-                      <w:r>
-                        <w:t xml:space="preserve">Figure </w:t>
-                      </w:r>
-                      <w:r>
-                        <w:rPr>
-                          <w:noProof/>
-                        </w:rPr>
-                        <w:fldChar w:fldCharType="begin"/>
-                      </w:r>
-                      <w:r>
-                        <w:rPr>
-                          <w:noProof/>
-                        </w:rPr>
-                        <w:instrText xml:space="preserve"> SEQ Figure \* ARABIC </w:instrText>
-                      </w:r>
-                      <w:r>
-                        <w:rPr>
-                          <w:noProof/>
-                        </w:rPr>
-                        <w:fldChar w:fldCharType="separate"/>
-                      </w:r>
-                      <w:r>
-                        <w:rPr>
-                          <w:noProof/>
-                        </w:rPr>
-                        <w:t>3</w:t>
-                      </w:r>
-                      <w:r>
-                        <w:rPr>
-                          <w:noProof/>
-                        </w:rPr>
-                        <w:fldChar w:fldCharType="end"/>
-                      </w:r>
-                      <w:r>
-                        <w:t>: Zin for dipole antenna for verification</w:t>
-                      </w:r>
-                      <w:bookmarkEnd w:id="22"/>
-                    </w:p>
-                  </w:txbxContent>
-                </v:textbox>
-                <w10:wrap type="topAndBottom"/>
-              </v:shape>
-            </w:pict>
-          </mc:Fallback>
-        </mc:AlternateContent>
-      </w:r>
-      <w:r>
-        <w:rPr>
-          <w:noProof/>
-        </w:rPr>
-        <w:drawing>
-          <wp:anchor distT="0" distB="0" distL="114300" distR="114300" simplePos="0" relativeHeight="251638784" behindDoc="0" locked="0" layoutInCell="1" allowOverlap="1" wp14:anchorId="7BBCA27D" wp14:editId="19D97D63">
-            <wp:simplePos x="0" y="0"/>
-            <wp:positionH relativeFrom="column">
-              <wp:posOffset>-424815</wp:posOffset>
-            </wp:positionH>
-            <wp:positionV relativeFrom="paragraph">
-              <wp:posOffset>3243853</wp:posOffset>
-            </wp:positionV>
-            <wp:extent cx="6323965" cy="2767330"/>
-            <wp:effectExtent l="19050" t="19050" r="19685" b="13970"/>
-            <wp:wrapTopAndBottom/>
-            <wp:docPr id="1150867244" name="Picture 44" descr="A graph with lines and numbers&#10;&#10;Description automatically generated"/>
-            <wp:cNvGraphicFramePr>
-              <a:graphicFrameLocks xmlns:a="http://schemas.openxmlformats.org/drawingml/2006/main" noChangeAspect="1"/>
-            </wp:cNvGraphicFramePr>
-            <a:graphic xmlns:a="http://schemas.openxmlformats.org/drawingml/2006/main">
-              <a:graphicData uri="http://schemas.openxmlformats.org/drawingml/2006/picture">
-                <pic:pic xmlns:pic="http://schemas.openxmlformats.org/drawingml/2006/picture">
-                  <pic:nvPicPr>
-                    <pic:cNvPr id="1150867244" name="Picture 44" descr="A graph with lines and numbers&#10;&#10;Description automatically generated"/>
-                    <pic:cNvPicPr>
-                      <a:picLocks noChangeAspect="1" noChangeArrowheads="1"/>
-                    </pic:cNvPicPr>
-                  </pic:nvPicPr>
-                  <pic:blipFill>
-                    <a:blip r:embed="rId35">
-                      <a:extLst>
-                        <a:ext uri="{28A0092B-C50C-407E-A947-70E740481C1C}">
-                          <a14:useLocalDpi xmlns:a14="http://schemas.microsoft.com/office/drawing/2010/main" val="0"/>
-                        </a:ext>
-                      </a:extLst>
-                    </a:blip>
-                    <a:srcRect/>
-                    <a:stretch>
-                      <a:fillRect/>
-                    </a:stretch>
-                  </pic:blipFill>
-                  <pic:spPr bwMode="auto">
-                    <a:xfrm>
-                      <a:off x="0" y="0"/>
-                      <a:ext cx="6323965" cy="2767330"/>
-                    </a:xfrm>
-                    <a:prstGeom prst="rect">
-                      <a:avLst/>
-                    </a:prstGeom>
-                    <a:noFill/>
-                    <a:ln>
-                      <a:solidFill>
-                        <a:schemeClr val="tx1"/>
-                      </a:solidFill>
-                    </a:ln>
-                  </pic:spPr>
-                </pic:pic>
-              </a:graphicData>
-            </a:graphic>
-            <wp14:sizeRelH relativeFrom="margin">
-              <wp14:pctWidth>0</wp14:pctWidth>
-            </wp14:sizeRelH>
-            <wp14:sizeRelV relativeFrom="margin">
-              <wp14:pctHeight>0</wp14:pctHeight>
-            </wp14:sizeRelV>
-          </wp:anchor>
-        </w:drawing>
-      </w:r>
-      <w:r>
-        <w:rPr>
-          <w:noProof/>
-        </w:rPr>
-        <mc:AlternateContent>
-          <mc:Choice Requires="wps">
-            <w:drawing>
-              <wp:anchor distT="0" distB="0" distL="114300" distR="114300" simplePos="0" relativeHeight="251636736" behindDoc="0" locked="0" layoutInCell="1" allowOverlap="1" wp14:anchorId="091B9506" wp14:editId="2F8185CC">
-                <wp:simplePos x="0" y="0"/>
-                <wp:positionH relativeFrom="column">
-                  <wp:posOffset>-205740</wp:posOffset>
-                </wp:positionH>
-                <wp:positionV relativeFrom="paragraph">
-                  <wp:posOffset>2839175</wp:posOffset>
-                </wp:positionV>
-                <wp:extent cx="5486400" cy="635"/>
-                <wp:effectExtent l="0" t="0" r="0" b="0"/>
-                <wp:wrapTopAndBottom/>
-                <wp:docPr id="174629707" name="Text Box 1"/>
-                <wp:cNvGraphicFramePr/>
-                <a:graphic xmlns:a="http://schemas.openxmlformats.org/drawingml/2006/main">
-                  <a:graphicData uri="http://schemas.microsoft.com/office/word/2010/wordprocessingShape">
-                    <wps:wsp>
-                      <wps:cNvSpPr txBox="1"/>
-                      <wps:spPr>
-                        <a:xfrm>
-                          <a:off x="0" y="0"/>
-                          <a:ext cx="5486400" cy="635"/>
-                        </a:xfrm>
-                        <a:prstGeom prst="rect">
-                          <a:avLst/>
-                        </a:prstGeom>
-                        <a:solidFill>
-                          <a:prstClr val="white"/>
-                        </a:solidFill>
-                        <a:ln>
-                          <a:noFill/>
-                        </a:ln>
-                      </wps:spPr>
-                      <wps:txbx>
-                        <w:txbxContent>
-                          <w:p>
-                            <w:pPr>
-                              <w:pStyle w:val="Caption"/>
-                              <w:rPr>
-                                <w:noProof/>
-                                <w:sz w:val="22"/>
-                                <w:szCs w:val="22"/>
-                              </w:rPr>
-                            </w:pPr>
-                            <w:bookmarkStart w:id="23" w:name="_Toc192321089"/>
-                            <w:r>
-                              <w:t xml:space="preserve">Figure </w:t>
-                            </w:r>
-                            <w:r>
-                              <w:rPr>
-                                <w:noProof/>
-                              </w:rPr>
-                              <w:fldChar w:fldCharType="begin"/>
-                            </w:r>
-                            <w:r>
-                              <w:rPr>
-                                <w:noProof/>
-                              </w:rPr>
-                              <w:instrText xml:space="preserve"> SEQ Figure \* ARABIC </w:instrText>
-                            </w:r>
-                            <w:r>
-                              <w:rPr>
-                                <w:noProof/>
-                              </w:rPr>
-                              <w:fldChar w:fldCharType="separate"/>
-                            </w:r>
-                            <w:r>
-                              <w:rPr>
-                                <w:noProof/>
-                              </w:rPr>
-                              <w:t>4</w:t>
-                            </w:r>
-                            <w:r>
-                              <w:rPr>
-                                <w:noProof/>
-                              </w:rPr>
-                              <w:fldChar w:fldCharType="end"/>
-                            </w:r>
-                            <w:r>
-                              <w:t>: Gain 2D for dipole antenna for verification</w:t>
-                            </w:r>
-                            <w:bookmarkEnd w:id="23"/>
-                          </w:p>
-                        </w:txbxContent>
-                      </wps:txbx>
-                      <wps:bodyPr rot="0" spcFirstLastPara="0" vertOverflow="overflow" horzOverflow="overflow" vert="horz" wrap="square" lIns="0" tIns="0" rIns="0" bIns="0" numCol="1" spcCol="0" rtlCol="0" fromWordArt="0" anchor="t" anchorCtr="0" forceAA="0" compatLnSpc="1">
-                        <a:prstTxWarp prst="textNoShape">
-                          <a:avLst/>
-                        </a:prstTxWarp>
-                        <a:spAutoFit/>
-                      </wps:bodyPr>
-                    </wps:wsp>
-                  </a:graphicData>
-                </a:graphic>
-              </wp:anchor>
-            </w:drawing>
-          </mc:Choice>
-          <mc:Fallback>
-            <w:pict>
-              <v:shape w14:anchorId="091B9506" id="_x0000_s1029" type="#_x0000_t202" style="position:absolute;margin-left:-16.2pt;margin-top:223.55pt;width:6in;height:.05pt;z-index:251636736;visibility:visible;mso-wrap-style:square;mso-wrap-distance-left:9pt;mso-wrap-distance-top:0;mso-wrap-distance-right:9pt;mso-wrap-distance-bottom:0;mso-position-horizontal:absolute;mso-position-horizontal-relative:text;mso-position-vertical:absolute;mso-position-vertical-relative:text;v-text-anchor:top" o:gfxdata="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" stroked="f">
-                <v:textbox style="mso-fit-shape-to-text:t" inset="0,0,0,0">
-                  <w:txbxContent>
-                    <w:p>
-                      <w:pPr>
-                        <w:pStyle w:val="Caption"/>
-                        <w:rPr>
-                          <w:noProof/>
-                          <w:sz w:val="22"/>
-                          <w:szCs w:val="22"/>
-                        </w:rPr>
-                      </w:pPr>
-                      <w:bookmarkStart w:id="24" w:name="_Toc192321089"/>
-                      <w:r>
-                        <w:t xml:space="preserve">Figure </w:t>
-                      </w:r>
-                      <w:r>
-                        <w:rPr>
-                          <w:noProof/>
-                        </w:rPr>
-                        <w:fldChar w:fldCharType="begin"/>
-                      </w:r>
-                      <w:r>
-                        <w:rPr>
-                          <w:noProof/>
-                        </w:rPr>
-                        <w:instrText xml:space="preserve"> SEQ Figure \* ARABIC </w:instrText>
-                      </w:r>
-                      <w:r>
-                        <w:rPr>
-                          <w:noProof/>
-                        </w:rPr>
-                        <w:fldChar w:fldCharType="separate"/>
-                      </w:r>
-                      <w:r>
-                        <w:rPr>
-                          <w:noProof/>
-                        </w:rPr>
-                        <w:t>4</w:t>
-                      </w:r>
-                      <w:r>
-                        <w:rPr>
-                          <w:noProof/>
-                        </w:rPr>
-                        <w:fldChar w:fldCharType="end"/>
-                      </w:r>
-                      <w:r>
-                        <w:t>: Gain 2D for dipole antenna for verification</w:t>
-                      </w:r>
-                      <w:bookmarkEnd w:id="24"/>
-                    </w:p>
-                  </w:txbxContent>
-                </v:textbox>
-                <w10:wrap type="topAndBottom"/>
-              </v:shape>
-            </w:pict>
-          </mc:Fallback>
-        </mc:AlternateContent>
-      </w:r>
-    </w:p>
-    <w:p>
-      <w:pPr>
-        <w:rPr>
-          <w:rFonts w:asciiTheme="majorBidi" w:hAnsiTheme="majorBidi" w:cstheme="majorBidi"/>
-          <w:b/>
-          <w:bCs/>
-        </w:rPr>
-      </w:pPr>
-    </w:p>
-    <w:p>
-      <w:pPr>
-        <w:rPr>
-          <w:rFonts w:asciiTheme="majorBidi" w:hAnsiTheme="majorBidi" w:cstheme="majorBidi"/>
-          <w:b/>
-          <w:bCs/>
-        </w:rPr>
-      </w:pPr>
-    </w:p>
-    <w:p>
-      <w:pPr>
-        <w:rPr>
-          <w:rFonts w:asciiTheme="majorBidi" w:hAnsiTheme="majorBidi" w:cstheme="majorBidi"/>
-          <w:b/>
-          <w:bCs/>
-        </w:rPr>
-      </w:pPr>
-    </w:p>
-    <w:p>
-      <w:pPr>
-        <w:rPr>
-          <w:rFonts w:asciiTheme="majorBidi" w:hAnsiTheme="majorBidi" w:cstheme="majorBidi"/>
-          <w:b/>
-          <w:bCs/>
-        </w:rPr>
-      </w:pPr>
-      <w:r>
-        <w:rPr>
-          <w:rFonts w:asciiTheme="majorBidi" w:hAnsiTheme="majorBidi" w:cstheme="majorBidi"/>
-          <w:b/>
-          <w:bCs/>
-        </w:rPr>
-        <w:br w:type="page"/>
-      </w:r>
-    </w:p>
-    <w:p>
-      <w:pPr>
-        <w:rPr>
-          <w:rFonts w:asciiTheme="majorBidi" w:hAnsiTheme="majorBidi" w:cstheme="majorBidi"/>
-          <w:b/>
-          <w:bCs/>
-        </w:rPr>
-      </w:pPr>
-      <w:r>
-        <w:rPr>
-          <w:noProof/>
-        </w:rPr>
-        <w:lastRenderedPageBreak/>
-        <mc:AlternateContent>
-          <mc:Choice Requires="wps">
-            <w:drawing>
-              <wp:anchor distT="0" distB="0" distL="114300" distR="114300" simplePos="0" relativeHeight="251640832" behindDoc="0" locked="0" layoutInCell="1" allowOverlap="1" wp14:anchorId="7EF0CD6A" wp14:editId="77F87D18">
-                <wp:simplePos x="0" y="0"/>
-                <wp:positionH relativeFrom="column">
-                  <wp:posOffset>46009</wp:posOffset>
-                </wp:positionH>
-                <wp:positionV relativeFrom="paragraph">
-                  <wp:posOffset>2835506</wp:posOffset>
-                </wp:positionV>
-                <wp:extent cx="5486400" cy="635"/>
-                <wp:effectExtent l="0" t="0" r="0" b="0"/>
-                <wp:wrapTopAndBottom/>
-                <wp:docPr id="1201514563" name="Text Box 1"/>
-                <wp:cNvGraphicFramePr/>
-                <a:graphic xmlns:a="http://schemas.openxmlformats.org/drawingml/2006/main">
-                  <a:graphicData uri="http://schemas.microsoft.com/office/word/2010/wordprocessingShape">
-                    <wps:wsp>
-                      <wps:cNvSpPr txBox="1"/>
-                      <wps:spPr>
-                        <a:xfrm>
-                          <a:off x="0" y="0"/>
-                          <a:ext cx="5486400" cy="635"/>
-                        </a:xfrm>
-                        <a:prstGeom prst="rect">
-                          <a:avLst/>
-                        </a:prstGeom>
-                        <a:solidFill>
-                          <a:prstClr val="white"/>
-                        </a:solidFill>
-                        <a:ln>
-                          <a:noFill/>
-                        </a:ln>
-                      </wps:spPr>
-                      <wps:txbx>
-                        <w:txbxContent>
-                          <w:p>
-                            <w:pPr>
-                              <w:pStyle w:val="Caption"/>
-                              <w:rPr>
-                                <w:noProof/>
-                                <w:sz w:val="22"/>
-                                <w:szCs w:val="22"/>
-                              </w:rPr>
-                            </w:pPr>
-                            <w:bookmarkStart w:id="25" w:name="_Toc192321090"/>
-                            <w:r>
-                              <w:t xml:space="preserve">Figure </w:t>
-                            </w:r>
-                            <w:r>
-                              <w:rPr>
-                                <w:noProof/>
-                              </w:rPr>
-                              <w:fldChar w:fldCharType="begin"/>
-                            </w:r>
-                            <w:r>
-                              <w:rPr>
-                                <w:noProof/>
-                              </w:rPr>
-                              <w:instrText xml:space="preserve"> SEQ Figure \* ARABIC </w:instrText>
-                            </w:r>
-                            <w:r>
-                              <w:rPr>
-                                <w:noProof/>
-                              </w:rPr>
-                              <w:fldChar w:fldCharType="separate"/>
-                            </w:r>
-                            <w:r>
-                              <w:rPr>
-                                <w:noProof/>
-                              </w:rPr>
-                              <w:t>5</w:t>
-                            </w:r>
-                            <w:r>
-                              <w:rPr>
-                                <w:noProof/>
-                              </w:rPr>
-                              <w:fldChar w:fldCharType="end"/>
-                            </w:r>
-                            <w:r>
-                              <w:t>: Gain 3D for dipole antenna for verification</w:t>
-                            </w:r>
-                            <w:bookmarkEnd w:id="25"/>
-                          </w:p>
-                        </w:txbxContent>
-                      </wps:txbx>
-                      <wps:bodyPr rot="0" spcFirstLastPara="0" vertOverflow="overflow" horzOverflow="overflow" vert="horz" wrap="square" lIns="0" tIns="0" rIns="0" bIns="0" numCol="1" spcCol="0" rtlCol="0" fromWordArt="0" anchor="t" anchorCtr="0" forceAA="0" compatLnSpc="1">
-                        <a:prstTxWarp prst="textNoShape">
-                          <a:avLst/>
-                        </a:prstTxWarp>
-                        <a:spAutoFit/>
-                      </wps:bodyPr>
-                    </wps:wsp>
-                  </a:graphicData>
-                </a:graphic>
-              </wp:anchor>
-            </w:drawing>
-          </mc:Choice>
-          <mc:Fallback>
-            <w:pict>
-              <v:shape w14:anchorId="7EF0CD6A" id="_x0000_s1030" type="#_x0000_t202" style="position:absolute;margin-left:3.6pt;margin-top:223.25pt;width:6in;height:.05pt;z-index:251640832;visibility:visible;mso-wrap-style:square;mso-wrap-distance-left:9pt;mso-wrap-distance-top:0;mso-wrap-distance-right:9pt;mso-wrap-distance-bottom:0;mso-position-horizontal:absolute;mso-position-horizontal-relative:text;mso-position-vertical:absolute;mso-position-vertical-relative:text;v-text-anchor:top" o:gfxdata="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" stroked="f">
-                <v:textbox style="mso-fit-shape-to-text:t" inset="0,0,0,0">
-                  <w:txbxContent>
-                    <w:p>
-                      <w:pPr>
-                        <w:pStyle w:val="Caption"/>
-                        <w:rPr>
-                          <w:noProof/>
-                          <w:sz w:val="22"/>
-                          <w:szCs w:val="22"/>
-                        </w:rPr>
-                      </w:pPr>
-                      <w:bookmarkStart w:id="26" w:name="_Toc192321090"/>
-                      <w:r>
-                        <w:t xml:space="preserve">Figure </w:t>
-                      </w:r>
-                      <w:r>
-                        <w:rPr>
-                          <w:noProof/>
-                        </w:rPr>
-                        <w:fldChar w:fldCharType="begin"/>
-                      </w:r>
-                      <w:r>
-                        <w:rPr>
-                          <w:noProof/>
-                        </w:rPr>
-                        <w:instrText xml:space="preserve"> SEQ Figure \* ARABIC </w:instrText>
-                      </w:r>
-                      <w:r>
-                        <w:rPr>
-                          <w:noProof/>
-                        </w:rPr>
-                        <w:fldChar w:fldCharType="separate"/>
-                      </w:r>
-                      <w:r>
-                        <w:rPr>
-                          <w:noProof/>
-                        </w:rPr>
-                        <w:t>5</w:t>
-                      </w:r>
-                      <w:r>
-                        <w:rPr>
-                          <w:noProof/>
-                        </w:rPr>
-                        <w:fldChar w:fldCharType="end"/>
-                      </w:r>
-                      <w:r>
-                        <w:t>: Gain 3D for dipole antenna for verification</w:t>
-                      </w:r>
-                      <w:bookmarkEnd w:id="26"/>
-                    </w:p>
-                  </w:txbxContent>
-                </v:textbox>
-                <w10:wrap type="topAndBottom"/>
-              </v:shape>
-            </w:pict>
-          </mc:Fallback>
-        </mc:AlternateContent>
-      </w:r>
-      <w:r>
-        <w:rPr>
-          <w:noProof/>
-        </w:rPr>
-        <w:drawing>
-          <wp:anchor distT="0" distB="0" distL="114300" distR="114300" simplePos="0" relativeHeight="251626496" behindDoc="0" locked="0" layoutInCell="1" allowOverlap="1" wp14:anchorId="3649634A" wp14:editId="57DCB692">
-            <wp:simplePos x="0" y="0"/>
-            <wp:positionH relativeFrom="column">
-              <wp:posOffset>-175318</wp:posOffset>
-            </wp:positionH>
-            <wp:positionV relativeFrom="paragraph">
-              <wp:posOffset>19050</wp:posOffset>
-            </wp:positionV>
-            <wp:extent cx="6123305" cy="2767330"/>
-            <wp:effectExtent l="19050" t="19050" r="10795" b="13970"/>
-            <wp:wrapTopAndBottom/>
-            <wp:docPr id="79733811" name="Picture 47" descr="A red and yellow sphere with lines and points&#10;&#10;Description automatically generated"/>
-            <wp:cNvGraphicFramePr>
-              <a:graphicFrameLocks xmlns:a="http://schemas.openxmlformats.org/drawingml/2006/main" noChangeAspect="1"/>
-            </wp:cNvGraphicFramePr>
-            <a:graphic xmlns:a="http://schemas.openxmlformats.org/drawingml/2006/main">
-              <a:graphicData uri="http://schemas.openxmlformats.org/drawingml/2006/picture">
-                <pic:pic xmlns:pic="http://schemas.openxmlformats.org/drawingml/2006/picture">
-                  <pic:nvPicPr>
-                    <pic:cNvPr id="79733811" name="Picture 47" descr="A red and yellow sphere with lines and points&#10;&#10;Description automatically generated"/>
-                    <pic:cNvPicPr>
-                      <a:picLocks noChangeAspect="1" noChangeArrowheads="1"/>
-                    </pic:cNvPicPr>
-                  </pic:nvPicPr>
-                  <pic:blipFill>
-                    <a:blip r:embed="rId36">
-                      <a:extLst>
-                        <a:ext uri="{28A0092B-C50C-407E-A947-70E740481C1C}">
-                          <a14:useLocalDpi xmlns:a14="http://schemas.microsoft.com/office/drawing/2010/main" val="0"/>
-                        </a:ext>
-                      </a:extLst>
-                    </a:blip>
-                    <a:srcRect/>
-                    <a:stretch>
-                      <a:fillRect/>
-                    </a:stretch>
-                  </pic:blipFill>
-                  <pic:spPr bwMode="auto">
-                    <a:xfrm>
-                      <a:off x="0" y="0"/>
-                      <a:ext cx="6123305" cy="2767330"/>
-                    </a:xfrm>
-                    <a:prstGeom prst="rect">
-                      <a:avLst/>
-                    </a:prstGeom>
-                    <a:noFill/>
-                    <a:ln>
-                      <a:solidFill>
-                        <a:schemeClr val="tx1"/>
-                      </a:solidFill>
-                    </a:ln>
-                  </pic:spPr>
-                </pic:pic>
-              </a:graphicData>
-            </a:graphic>
-            <wp14:sizeRelH relativeFrom="margin">
-              <wp14:pctWidth>0</wp14:pctWidth>
-            </wp14:sizeRelH>
-          </wp:anchor>
-        </w:drawing>
-      </w:r>
-    </w:p>
-    <w:p>
-      <w:pPr>
-        <w:rPr>
-          <w:rFonts w:asciiTheme="majorBidi" w:hAnsiTheme="majorBidi" w:cstheme="majorBidi"/>
-          <w:b/>
-          <w:bCs/>
-        </w:rPr>
-      </w:pPr>
-      <w:r>
-        <w:rPr>
-          <w:rFonts w:asciiTheme="majorBidi" w:hAnsiTheme="majorBidi" w:cstheme="majorBidi"/>
-          <w:b/>
-          <w:bCs/>
-        </w:rPr>
-        <w:t>Conclusion</w:t>
-      </w:r>
-    </w:p>
-    <w:p>
-      <w:pPr>
-        <w:numPr>
-          <w:ilvl w:val="0"/>
-          <w:numId w:val="19"/>
-        </w:numPr>
-        <w:rPr>
-          <w:rFonts w:asciiTheme="majorBidi" w:hAnsiTheme="majorBidi" w:cstheme="majorBidi"/>
-        </w:rPr>
-      </w:pPr>
-      <w:r>
-        <w:rPr>
-          <w:rFonts w:asciiTheme="majorBidi" w:hAnsiTheme="majorBidi" w:cstheme="majorBidi"/>
-        </w:rPr>
-        <w:t>The dipole antenna serves as a reliable reference for verifying the EM simulation tool.</w:t>
-      </w:r>
-    </w:p>
-    <w:p>
-      <w:pPr>
-        <w:pStyle w:val="ListParagraph"/>
-        <w:numPr>
-          <w:ilvl w:val="0"/>
-          <w:numId w:val="19"/>
-        </w:numPr>
-        <w:rPr>
-          <w:rFonts w:asciiTheme="majorBidi" w:hAnsiTheme="majorBidi" w:cstheme="majorBidi"/>
-        </w:rPr>
-      </w:pPr>
-      <w:r>
-        <w:rPr>
-          <w:rFonts w:asciiTheme="majorBidi" w:hAnsiTheme="majorBidi" w:cstheme="majorBidi"/>
-        </w:rPr>
-        <w:t>imulated results of the dipole antenna matches theoretical expectations (S11 plot, radiation pattern, and gain).</w:t>
-      </w:r>
-    </w:p>
-    <w:p>
-      <w:pPr>
-        <w:pStyle w:val="ListParagraph"/>
-        <w:numPr>
-          <w:ilvl w:val="0"/>
-          <w:numId w:val="19"/>
-        </w:numPr>
-        <w:rPr>
-          <w:rFonts w:asciiTheme="majorBidi" w:hAnsiTheme="majorBidi" w:cstheme="majorBidi"/>
-        </w:rPr>
-      </w:pPr>
-      <w:r>
-        <w:rPr>
-          <w:rFonts w:asciiTheme="majorBidi" w:hAnsiTheme="majorBidi" w:cstheme="majorBidi"/>
-        </w:rPr>
-        <w:t xml:space="preserve">The Rin is 68.63 which is </w:t>
-      </w:r>
-      <w:r>
-        <w:rPr>
-          <w:rFonts w:asciiTheme="majorBidi" w:hAnsiTheme="majorBidi" w:cstheme="majorBidi"/>
-        </w:rPr>
-        <w:t>approximately</w:t>
-      </w:r>
-      <w:r>
-        <w:rPr>
-          <w:rFonts w:asciiTheme="majorBidi" w:hAnsiTheme="majorBidi" w:cstheme="majorBidi"/>
-        </w:rPr>
-        <w:t xml:space="preserve"> equal to the theotical value in Table 9.1.</w:t>
-      </w:r>
-    </w:p>
-    <w:p>
-      <w:pPr>
-        <w:rPr>
-          <w:rFonts w:asciiTheme="majorBidi" w:hAnsiTheme="majorBidi" w:cstheme="majorBidi"/>
-        </w:rPr>
-      </w:pPr>
-    </w:p>
-    <w:p>
-      <w:pPr>
-        <w:jc w:val="center"/>
-        <w:rPr>
-          <w:rFonts w:asciiTheme="majorBidi" w:hAnsiTheme="majorBidi" w:cstheme="majorBidi"/>
-          <w:b/>
-          <w:bCs/>
-          <w:i/>
-          <w:iCs/>
-        </w:rPr>
-      </w:pPr>
-      <w:proofErr w:type="gramStart"/>
-      <w:r>
-        <w:rPr>
-          <w:rFonts w:asciiTheme="majorBidi" w:hAnsiTheme="majorBidi" w:cstheme="majorBidi"/>
-          <w:b/>
-          <w:bCs/>
-          <w:i/>
-          <w:iCs/>
-        </w:rPr>
-        <w:t>So</w:t>
-      </w:r>
-      <w:proofErr w:type="gramEnd"/>
-      <w:r>
-        <w:rPr>
-          <w:rFonts w:asciiTheme="majorBidi" w:hAnsiTheme="majorBidi" w:cstheme="majorBidi"/>
-          <w:b/>
-          <w:bCs/>
-          <w:i/>
-          <w:iCs/>
-        </w:rPr>
-        <w:t xml:space="preserve"> the EM tool</w:t>
-      </w:r>
-      <w:r>
-        <w:rPr>
-          <w:rFonts w:asciiTheme="majorBidi" w:hAnsiTheme="majorBidi" w:cstheme="majorBidi"/>
-          <w:b/>
-          <w:bCs/>
-          <w:i/>
-          <w:iCs/>
-        </w:rPr>
-        <w:t xml:space="preserve"> HFSS</w:t>
-      </w:r>
-      <w:r>
-        <w:rPr>
-          <w:rFonts w:asciiTheme="majorBidi" w:hAnsiTheme="majorBidi" w:cstheme="majorBidi"/>
-          <w:b/>
-          <w:bCs/>
-          <w:i/>
-          <w:iCs/>
-        </w:rPr>
-        <w:t xml:space="preserve"> is verified</w:t>
-      </w:r>
-    </w:p>
-    <w:p>
-      <w:pPr>
-        <w:rPr>
-          <w:rFonts w:asciiTheme="majorBidi" w:hAnsiTheme="majorBidi" w:cstheme="majorBidi"/>
-        </w:rPr>
-      </w:pPr>
-      <w:r>
-        <w:rPr>
-          <w:rFonts w:asciiTheme="majorBidi" w:hAnsiTheme="majorBidi" w:cstheme="majorBidi"/>
-        </w:rPr>
-        <w:br w:type="page"/>
-      </w:r>
-    </w:p>
-    <w:p>
-      <w:pPr>
-        <w:pStyle w:val="Heading1"/>
-        <w:rPr>
-          <w:rFonts w:asciiTheme="majorBidi" w:hAnsiTheme="majorBidi"/>
-          <w:color w:val="1F497D" w:themeColor="text2"/>
-        </w:rPr>
-      </w:pPr>
-      <w:bookmarkStart w:id="27" w:name="_Toc192321066"/>
-      <w:r>
-        <w:rPr>
-          <w:rFonts w:asciiTheme="majorBidi" w:hAnsiTheme="majorBidi"/>
-          <w:color w:val="1F497D" w:themeColor="text2"/>
-        </w:rPr>
-        <w:lastRenderedPageBreak/>
-        <w:t>2. Design Procedure</w:t>
-      </w:r>
-      <w:bookmarkEnd w:id="27"/>
-    </w:p>
-    <w:p/>
-    <w:p>
-      <w:r>
-        <w:rPr>
-          <w:rFonts w:asciiTheme="majorBidi" w:hAnsiTheme="majorBidi" w:cstheme="majorBidi"/>
-        </w:rPr>
-        <w:t xml:space="preserve">The design started with the selection of the substrate material R04003C with a dielectric constant of 3.55. Initial dimensions were calculated using standard formulas for microstrip patch antennas, considering a substrate thickness of 0.406 mm. An online calculator was used to determine the initial patch </w:t>
-      </w:r>
-    </w:p>
-    <w:p>
-      <w:pPr>
-        <w:pStyle w:val="Heading2"/>
-      </w:pPr>
-      <w:bookmarkStart w:id="28" w:name="_Toc192321067"/>
+      </w:pPr>
+      <w:bookmarkStart w:id="16" w:name="_Toc192321067"/>
       <w:r>
         <w:t>Patch:</w:t>
       </w:r>
-      <w:bookmarkEnd w:id="28"/>
+      <w:bookmarkEnd w:id="16"/>
     </w:p>
     <w:p/>
     <w:p>
@@ -9219,14 +6366,14 @@
       <w:pPr>
         <w:pStyle w:val="Heading2"/>
       </w:pPr>
-      <w:bookmarkStart w:id="29" w:name="_Toc192321068"/>
+      <w:bookmarkStart w:id="17" w:name="_Toc192321068"/>
       <w:r>
         <w:t>Sub</w:t>
       </w:r>
       <w:r>
         <w:t>strate:</w:t>
       </w:r>
-      <w:bookmarkEnd w:id="29"/>
+      <w:bookmarkEnd w:id="17"/>
     </w:p>
     <w:p/>
     <w:p>
@@ -9817,7 +6964,7 @@
                     <pic:cNvPicPr/>
                   </pic:nvPicPr>
                   <pic:blipFill rotWithShape="1">
-                    <a:blip r:embed="rId37">
+                    <a:blip r:embed="rId30">
                       <a:extLst>
                         <a:ext uri="{28A0092B-C50C-407E-A947-70E740481C1C}">
                           <a14:useLocalDpi xmlns:a14="http://schemas.microsoft.com/office/drawing/2010/main" val="0"/>
@@ -10720,7 +7867,7 @@
       <w:pPr>
         <w:pStyle w:val="Heading2"/>
       </w:pPr>
-      <w:bookmarkStart w:id="30" w:name="_Toc192321069"/>
+      <w:bookmarkStart w:id="18" w:name="_Toc192321069"/>
       <w:r>
         <w:lastRenderedPageBreak/>
         <w:t xml:space="preserve">Final Design with </w:t>
@@ -10728,7 +7875,7 @@
       <w:r>
         <w:t>T-Section Transmission Line:</w:t>
       </w:r>
-      <w:bookmarkEnd w:id="30"/>
+      <w:bookmarkEnd w:id="18"/>
     </w:p>
     <w:p>
       <w:pPr>
@@ -10855,7 +8002,7 @@
                                 <w:szCs w:val="22"/>
                               </w:rPr>
                             </w:pPr>
-                            <w:bookmarkStart w:id="31" w:name="_Toc192321091"/>
+                            <w:bookmarkStart w:id="19" w:name="_Toc192321091"/>
                             <w:r>
                               <w:t xml:space="preserve">Figure </w:t>
                             </w:r>
@@ -10892,7 +8039,7 @@
                             <w:r>
                               <w:t>: T-Section transmission line</w:t>
                             </w:r>
-                            <w:bookmarkEnd w:id="31"/>
+                            <w:bookmarkEnd w:id="19"/>
                           </w:p>
                         </w:txbxContent>
                       </wps:txbx>
@@ -11012,7 +8159,7 @@
                     <pic:cNvPicPr/>
                   </pic:nvPicPr>
                   <pic:blipFill>
-                    <a:blip r:embed="rId38"/>
+                    <a:blip r:embed="rId31"/>
                     <a:stretch>
                       <a:fillRect/>
                     </a:stretch>
@@ -11128,7 +8275,7 @@
                 <w:szCs w:val="28"/>
               </w:rPr>
             </w:pPr>
-            <w:bookmarkStart w:id="33" w:name="_Hlk186275408"/>
+            <w:bookmarkStart w:id="20" w:name="_Hlk186275408"/>
             <w:r>
               <w:rPr>
                 <w:rFonts w:asciiTheme="majorBidi" w:eastAsia="Times New Roman" w:hAnsiTheme="majorBidi" w:cstheme="majorBidi"/>
@@ -12992,7 +10139,7 @@
           </w:p>
         </w:tc>
       </w:tr>
-      <w:bookmarkEnd w:id="33"/>
+      <w:bookmarkEnd w:id="20"/>
     </w:tbl>
     <w:p>
       <w:pPr>
@@ -13057,7 +10204,7 @@
           <w:rFonts w:asciiTheme="majorBidi" w:hAnsiTheme="majorBidi"/>
         </w:rPr>
       </w:pPr>
-      <w:bookmarkStart w:id="34" w:name="_Toc192321070"/>
+      <w:bookmarkStart w:id="21" w:name="_Toc192321070"/>
       <w:r>
         <w:rPr>
           <w:noProof/>
@@ -13089,7 +10236,7 @@
                     </pic:cNvPicPr>
                   </pic:nvPicPr>
                   <pic:blipFill>
-                    <a:blip r:embed="rId39"/>
+                    <a:blip r:embed="rId32"/>
                     <a:stretch>
                       <a:fillRect/>
                     </a:stretch>
@@ -13171,7 +10318,7 @@
                                 <w:szCs w:val="22"/>
                               </w:rPr>
                             </w:pPr>
-                            <w:bookmarkStart w:id="35" w:name="_Toc192321092"/>
+                            <w:bookmarkStart w:id="22" w:name="_Toc192321092"/>
                             <w:r>
                               <w:t xml:space="preserve">Figure </w:t>
                             </w:r>
@@ -13208,7 +10355,7 @@
                             <w:r>
                               <w:t>: S11 after adding T-section</w:t>
                             </w:r>
-                            <w:bookmarkEnd w:id="35"/>
+                            <w:bookmarkEnd w:id="22"/>
                             <w:r>
                               <w:t xml:space="preserve"> </w:t>
                             </w:r>
@@ -13306,7 +10453,7 @@
         </w:rPr>
         <w:t>S11:</w:t>
       </w:r>
-      <w:bookmarkEnd w:id="34"/>
+      <w:bookmarkEnd w:id="21"/>
     </w:p>
     <w:p>
       <w:pPr>
@@ -13357,7 +10504,7 @@
                     <pic:cNvPicPr/>
                   </pic:nvPicPr>
                   <pic:blipFill>
-                    <a:blip r:embed="rId40"/>
+                    <a:blip r:embed="rId33"/>
                     <a:stretch>
                       <a:fillRect/>
                     </a:stretch>
@@ -13435,7 +10582,7 @@
                                 <w:szCs w:val="22"/>
                               </w:rPr>
                             </w:pPr>
-                            <w:bookmarkStart w:id="37" w:name="_Toc192321093"/>
+                            <w:bookmarkStart w:id="23" w:name="_Toc192321093"/>
                             <w:r>
                               <w:t xml:space="preserve">Figure </w:t>
                             </w:r>
@@ -13472,7 +10619,7 @@
                             <w:r>
                               <w:t>: VSWR after adding feeding network</w:t>
                             </w:r>
-                            <w:bookmarkEnd w:id="37"/>
+                            <w:bookmarkEnd w:id="23"/>
                           </w:p>
                         </w:txbxContent>
                       </wps:txbx>
@@ -13688,7 +10835,7 @@
       <w:pPr>
         <w:pStyle w:val="Heading3"/>
       </w:pPr>
-      <w:bookmarkStart w:id="39" w:name="_Toc192321071"/>
+      <w:bookmarkStart w:id="24" w:name="_Toc192321071"/>
       <w:r>
         <w:rPr>
           <w:noProof/>
@@ -13720,7 +10867,7 @@
                     </pic:cNvPicPr>
                   </pic:nvPicPr>
                   <pic:blipFill>
-                    <a:blip r:embed="rId41"/>
+                    <a:blip r:embed="rId34"/>
                     <a:stretch>
                       <a:fillRect/>
                     </a:stretch>
@@ -13802,7 +10949,7 @@
                                 <w:szCs w:val="22"/>
                               </w:rPr>
                             </w:pPr>
-                            <w:bookmarkStart w:id="40" w:name="_Toc192321094"/>
+                            <w:bookmarkStart w:id="25" w:name="_Toc192321094"/>
                             <w:r>
                               <w:t xml:space="preserve">Figure </w:t>
                             </w:r>
@@ -13839,7 +10986,7 @@
                             <w:r>
                               <w:t>: Zin after adding T-section transmission line</w:t>
                             </w:r>
-                            <w:bookmarkEnd w:id="40"/>
+                            <w:bookmarkEnd w:id="25"/>
                           </w:p>
                         </w:txbxContent>
                       </wps:txbx>
@@ -13919,7 +11066,7 @@
       <w:r>
         <w:t>Zin:</w:t>
       </w:r>
-      <w:bookmarkEnd w:id="39"/>
+      <w:bookmarkEnd w:id="24"/>
     </w:p>
     <w:p>
       <w:r>
@@ -14036,11 +11183,11 @@
         <w:br w:type="page"/>
       </w:r>
     </w:p>
+    <w:bookmarkStart w:id="26" w:name="_Toc192321072"/>
     <w:p>
       <w:pPr>
         <w:pStyle w:val="Heading3"/>
       </w:pPr>
-      <w:bookmarkStart w:id="42" w:name="_Toc192321072"/>
       <w:r>
         <w:rPr>
           <w:noProof/>
@@ -14100,7 +11247,7 @@
                                 <w:szCs w:val="26"/>
                               </w:rPr>
                             </w:pPr>
-                            <w:bookmarkStart w:id="43" w:name="_Toc192321095"/>
+                            <w:bookmarkStart w:id="27" w:name="_Toc192321095"/>
                             <w:r>
                               <w:t xml:space="preserve">Figure </w:t>
                             </w:r>
@@ -14140,7 +11287,7 @@
                             <w:r>
                               <w:t>Radiation Pattern at 20GHz in XZ Plane</w:t>
                             </w:r>
-                            <w:bookmarkEnd w:id="43"/>
+                            <w:bookmarkEnd w:id="27"/>
                           </w:p>
                         </w:txbxContent>
                       </wps:txbx>
@@ -14260,7 +11407,7 @@
                     <pic:cNvPicPr/>
                   </pic:nvPicPr>
                   <pic:blipFill rotWithShape="1">
-                    <a:blip r:embed="rId42"/>
+                    <a:blip r:embed="rId35"/>
                     <a:srcRect l="10426" r="23736"/>
                     <a:stretch/>
                   </pic:blipFill>
@@ -14358,7 +11505,7 @@
                                 <w:szCs w:val="26"/>
                               </w:rPr>
                             </w:pPr>
-                            <w:bookmarkStart w:id="45" w:name="_Toc192321096"/>
+                            <w:bookmarkStart w:id="28" w:name="_Toc192321096"/>
                             <w:r>
                               <w:t xml:space="preserve">Figure </w:t>
                             </w:r>
@@ -14401,7 +11548,7 @@
                             <w:r>
                               <w:t>Z Plane</w:t>
                             </w:r>
-                            <w:bookmarkEnd w:id="45"/>
+                            <w:bookmarkEnd w:id="28"/>
                           </w:p>
                         </w:txbxContent>
                       </wps:txbx>
@@ -14491,7 +11638,7 @@
       <w:r>
         <w:t>Radiation patterns</w:t>
       </w:r>
-      <w:bookmarkEnd w:id="42"/>
+      <w:bookmarkEnd w:id="26"/>
       <w:r>
         <w:t xml:space="preserve"> </w:t>
       </w:r>
@@ -14539,7 +11686,7 @@
                     <pic:cNvPicPr/>
                   </pic:nvPicPr>
                   <pic:blipFill rotWithShape="1">
-                    <a:blip r:embed="rId43"/>
+                    <a:blip r:embed="rId36"/>
                     <a:srcRect l="17500" r="19867"/>
                     <a:stretch/>
                   </pic:blipFill>
@@ -14615,7 +11762,7 @@
                     <pic:cNvPicPr/>
                   </pic:nvPicPr>
                   <pic:blipFill rotWithShape="1">
-                    <a:blip r:embed="rId44"/>
+                    <a:blip r:embed="rId37"/>
                     <a:srcRect l="17770" r="18634"/>
                     <a:stretch/>
                   </pic:blipFill>
@@ -14691,7 +11838,7 @@
                     <pic:cNvPicPr/>
                   </pic:nvPicPr>
                   <pic:blipFill rotWithShape="1">
-                    <a:blip r:embed="rId45"/>
+                    <a:blip r:embed="rId38"/>
                     <a:srcRect l="10407" r="22917"/>
                     <a:stretch/>
                   </pic:blipFill>
@@ -14796,7 +11943,7 @@
                                 <w:szCs w:val="26"/>
                               </w:rPr>
                             </w:pPr>
-                            <w:bookmarkStart w:id="47" w:name="_Toc192321097"/>
+                            <w:bookmarkStart w:id="29" w:name="_Toc192321097"/>
                             <w:r>
                               <w:t xml:space="preserve">Figure </w:t>
                             </w:r>
@@ -14836,7 +11983,7 @@
                             <w:r>
                               <w:t>CO Cross Polarized Fields at E-plane</w:t>
                             </w:r>
-                            <w:bookmarkEnd w:id="47"/>
+                            <w:bookmarkEnd w:id="29"/>
                           </w:p>
                         </w:txbxContent>
                       </wps:txbx>
@@ -14979,7 +12126,7 @@
                                 <w:szCs w:val="26"/>
                               </w:rPr>
                             </w:pPr>
-                            <w:bookmarkStart w:id="49" w:name="_Toc192321098"/>
+                            <w:bookmarkStart w:id="30" w:name="_Toc192321098"/>
                             <w:r>
                               <w:t xml:space="preserve">Figure </w:t>
                             </w:r>
@@ -15025,7 +12172,7 @@
                             <w:r>
                               <w:t>-plane</w:t>
                             </w:r>
-                            <w:bookmarkEnd w:id="49"/>
+                            <w:bookmarkEnd w:id="30"/>
                           </w:p>
                         </w:txbxContent>
                       </wps:txbx>
@@ -15193,7 +12340,7 @@
                                 <w:noProof/>
                               </w:rPr>
                             </w:pPr>
-                            <w:bookmarkStart w:id="51" w:name="_Toc192321099"/>
+                            <w:bookmarkStart w:id="31" w:name="_Toc192321099"/>
                             <w:r>
                               <w:t xml:space="preserve">Figure </w:t>
                             </w:r>
@@ -15230,7 +12377,7 @@
                             <w:r>
                               <w:t xml:space="preserve"> 3D Polar Gain at 20GHz</w:t>
                             </w:r>
-                            <w:bookmarkEnd w:id="51"/>
+                            <w:bookmarkEnd w:id="31"/>
                           </w:p>
                         </w:txbxContent>
                       </wps:txbx>
@@ -15346,7 +12493,7 @@
                     <pic:cNvPicPr/>
                   </pic:nvPicPr>
                   <pic:blipFill>
-                    <a:blip r:embed="rId46"/>
+                    <a:blip r:embed="rId39"/>
                     <a:stretch>
                       <a:fillRect/>
                     </a:stretch>
@@ -15726,12 +12873,12 @@
       <w:pPr>
         <w:pStyle w:val="Heading3"/>
       </w:pPr>
-      <w:bookmarkStart w:id="53" w:name="_Toc192321073"/>
+      <w:bookmarkStart w:id="32" w:name="_Toc192321073"/>
       <w:r>
         <w:lastRenderedPageBreak/>
         <w:t>Beamwidth:</w:t>
       </w:r>
-      <w:bookmarkEnd w:id="53"/>
+      <w:bookmarkEnd w:id="32"/>
     </w:p>
     <w:p>
       <w:pPr>
@@ -16938,7 +14085,7 @@
       <w:pPr>
         <w:pStyle w:val="Heading3"/>
       </w:pPr>
-      <w:bookmarkStart w:id="54" w:name="_Toc192321074"/>
+      <w:bookmarkStart w:id="33" w:name="_Toc192321074"/>
       <w:r>
         <w:rPr>
           <w:noProof/>
@@ -16976,7 +14123,7 @@
                     <pic:cNvPicPr/>
                   </pic:nvPicPr>
                   <pic:blipFill>
-                    <a:blip r:embed="rId47"/>
+                    <a:blip r:embed="rId40"/>
                     <a:stretch>
                       <a:fillRect/>
                     </a:stretch>
@@ -17065,7 +14212,7 @@
                                 <w:szCs w:val="26"/>
                               </w:rPr>
                             </w:pPr>
-                            <w:bookmarkStart w:id="55" w:name="_Toc192321100"/>
+                            <w:bookmarkStart w:id="34" w:name="_Toc192321100"/>
                             <w:r>
                               <w:t xml:space="preserve">Figure </w:t>
                             </w:r>
@@ -17108,7 +14255,7 @@
                               </w:rPr>
                               <w:t xml:space="preserve"> Vs Frequency</w:t>
                             </w:r>
-                            <w:bookmarkEnd w:id="55"/>
+                            <w:bookmarkEnd w:id="34"/>
                           </w:p>
                         </w:txbxContent>
                       </wps:txbx>
@@ -17230,7 +14377,7 @@
                     <pic:cNvPicPr/>
                   </pic:nvPicPr>
                   <pic:blipFill>
-                    <a:blip r:embed="rId48"/>
+                    <a:blip r:embed="rId41"/>
                     <a:stretch>
                       <a:fillRect/>
                     </a:stretch>
@@ -17319,7 +14466,7 @@
                                 <w:szCs w:val="26"/>
                               </w:rPr>
                             </w:pPr>
-                            <w:bookmarkStart w:id="57" w:name="_Toc192321101"/>
+                            <w:bookmarkStart w:id="35" w:name="_Toc192321101"/>
                             <w:r>
                               <w:t xml:space="preserve">Figure </w:t>
                             </w:r>
@@ -17356,7 +14503,7 @@
                             <w:r>
                               <w:t xml:space="preserve"> Directivity Vs Frequency</w:t>
                             </w:r>
-                            <w:bookmarkEnd w:id="57"/>
+                            <w:bookmarkEnd w:id="35"/>
                           </w:p>
                         </w:txbxContent>
                       </wps:txbx>
@@ -17494,7 +14641,7 @@
                                 <w:szCs w:val="26"/>
                               </w:rPr>
                             </w:pPr>
-                            <w:bookmarkStart w:id="59" w:name="_Toc192321102"/>
+                            <w:bookmarkStart w:id="36" w:name="_Toc192321102"/>
                             <w:r>
                               <w:t xml:space="preserve">Figure </w:t>
                             </w:r>
@@ -17531,7 +14678,7 @@
                             <w:r>
                               <w:t xml:space="preserve"> Gain Vs Frequency</w:t>
                             </w:r>
-                            <w:bookmarkEnd w:id="59"/>
+                            <w:bookmarkEnd w:id="36"/>
                           </w:p>
                         </w:txbxContent>
                       </wps:txbx>
@@ -17647,7 +14794,7 @@
                     <pic:cNvPicPr/>
                   </pic:nvPicPr>
                   <pic:blipFill>
-                    <a:blip r:embed="rId49"/>
+                    <a:blip r:embed="rId42"/>
                     <a:stretch>
                       <a:fillRect/>
                     </a:stretch>
@@ -17681,7 +14828,7 @@
       <w:r>
         <w:t>Gain:</w:t>
       </w:r>
-      <w:bookmarkEnd w:id="54"/>
+      <w:bookmarkEnd w:id="33"/>
     </w:p>
     <w:p>
       <w:r>
@@ -17862,6 +15009,7 @@
         <w:br w:type="page"/>
       </w:r>
     </w:p>
+    <w:bookmarkStart w:id="37" w:name="_Toc192321075"/>
     <w:p>
       <w:pPr>
         <w:pStyle w:val="Heading3"/>
@@ -17869,7 +15017,6 @@
           <w:rtl/>
         </w:rPr>
       </w:pPr>
-      <w:bookmarkStart w:id="61" w:name="_Toc192321075"/>
       <w:r>
         <w:rPr>
           <w:noProof/>
@@ -17929,7 +15076,7 @@
                                 <w:szCs w:val="26"/>
                               </w:rPr>
                             </w:pPr>
-                            <w:bookmarkStart w:id="62" w:name="_Toc192321103"/>
+                            <w:bookmarkStart w:id="38" w:name="_Toc192321103"/>
                             <w:r>
                               <w:t xml:space="preserve">Figure </w:t>
                             </w:r>
@@ -17969,7 +15116,7 @@
                             <w:r>
                               <w:t>Gain VS Distance Element</w:t>
                             </w:r>
-                            <w:bookmarkEnd w:id="62"/>
+                            <w:bookmarkEnd w:id="38"/>
                           </w:p>
                         </w:txbxContent>
                       </wps:txbx>
@@ -18086,7 +15233,7 @@
             <wp:cNvGraphicFramePr/>
             <a:graphic xmlns:a="http://schemas.openxmlformats.org/drawingml/2006/main">
               <a:graphicData uri="http://schemas.openxmlformats.org/drawingml/2006/chart">
-                <c:chart xmlns:c="http://schemas.openxmlformats.org/drawingml/2006/chart" xmlns:r="http://schemas.openxmlformats.org/officeDocument/2006/relationships" r:id="rId50"/>
+                <c:chart xmlns:c="http://schemas.openxmlformats.org/drawingml/2006/chart" xmlns:r="http://schemas.openxmlformats.org/officeDocument/2006/relationships" r:id="rId43"/>
               </a:graphicData>
             </a:graphic>
           </wp:anchor>
@@ -18095,7 +15242,7 @@
       <w:r>
         <w:t>Gain vs Element Spacing:</w:t>
       </w:r>
-      <w:bookmarkEnd w:id="61"/>
+      <w:bookmarkEnd w:id="37"/>
     </w:p>
     <w:p/>
     <w:p>
@@ -18242,11 +15389,11 @@
         <w:br w:type="page"/>
       </w:r>
     </w:p>
+    <w:bookmarkStart w:id="39" w:name="_Toc192321076"/>
     <w:p>
       <w:pPr>
         <w:pStyle w:val="Heading3"/>
       </w:pPr>
-      <w:bookmarkStart w:id="64" w:name="_Toc192321076"/>
       <w:r>
         <w:rPr>
           <w:noProof/>
@@ -18306,7 +15453,7 @@
                                 <w:szCs w:val="26"/>
                               </w:rPr>
                             </w:pPr>
-                            <w:bookmarkStart w:id="65" w:name="_Toc192321104"/>
+                            <w:bookmarkStart w:id="40" w:name="_Toc192321104"/>
                             <w:r>
                               <w:t xml:space="preserve">Figure </w:t>
                             </w:r>
@@ -18346,7 +15493,7 @@
                             <w:r>
                               <w:t>Garting Lobe</w:t>
                             </w:r>
-                            <w:bookmarkEnd w:id="65"/>
+                            <w:bookmarkEnd w:id="40"/>
                           </w:p>
                         </w:txbxContent>
                       </wps:txbx>
@@ -18465,7 +15612,7 @@
                     <pic:cNvPicPr/>
                   </pic:nvPicPr>
                   <pic:blipFill rotWithShape="1">
-                    <a:blip r:embed="rId51"/>
+                    <a:blip r:embed="rId44"/>
                     <a:srcRect l="25579" r="21991"/>
                     <a:stretch/>
                   </pic:blipFill>
@@ -18503,7 +15650,7 @@
       <w:r>
         <w:t>Grating lobe:</w:t>
       </w:r>
-      <w:bookmarkEnd w:id="64"/>
+      <w:bookmarkEnd w:id="39"/>
     </w:p>
     <w:p/>
     <w:p>
@@ -18671,7 +15818,7 @@
                     <pic:cNvPicPr/>
                   </pic:nvPicPr>
                   <pic:blipFill>
-                    <a:blip r:embed="rId52"/>
+                    <a:blip r:embed="rId45"/>
                     <a:stretch>
                       <a:fillRect/>
                     </a:stretch>
@@ -19803,7 +16950,7 @@
           <w:color w:val="1F497D" w:themeColor="text2"/>
         </w:rPr>
       </w:pPr>
-      <w:bookmarkStart w:id="67" w:name="_Toc192321077"/>
+      <w:bookmarkStart w:id="41" w:name="_Toc192321077"/>
       <w:r>
         <w:rPr>
           <w:rFonts w:asciiTheme="majorBidi" w:hAnsiTheme="majorBidi"/>
@@ -19833,7 +16980,7 @@
         </w:rPr>
         <w:t>:</w:t>
       </w:r>
-      <w:bookmarkEnd w:id="67"/>
+      <w:bookmarkEnd w:id="41"/>
     </w:p>
     <w:p>
       <w:pPr>
@@ -19843,7 +16990,7 @@
           <w:color w:val="1F497D" w:themeColor="text2"/>
         </w:rPr>
       </w:pPr>
-      <w:bookmarkStart w:id="68" w:name="_Toc192321078"/>
+      <w:bookmarkStart w:id="42" w:name="_Toc192321078"/>
       <w:r>
         <w:rPr>
           <w:rFonts w:asciiTheme="majorBidi" w:hAnsiTheme="majorBidi"/>
@@ -19851,7 +16998,7 @@
         </w:rPr>
         <w:t>3.1 Return Loss (S11)</w:t>
       </w:r>
-      <w:bookmarkEnd w:id="68"/>
+      <w:bookmarkEnd w:id="42"/>
     </w:p>
     <w:p>
       <w:pPr>
@@ -19916,7 +17063,7 @@
           <w:color w:val="1F497D" w:themeColor="text2"/>
         </w:rPr>
       </w:pPr>
-      <w:bookmarkStart w:id="69" w:name="_Toc192321079"/>
+      <w:bookmarkStart w:id="43" w:name="_Toc192321079"/>
       <w:r>
         <w:rPr>
           <w:rFonts w:asciiTheme="majorBidi" w:hAnsiTheme="majorBidi"/>
@@ -19924,7 +17071,7 @@
         </w:rPr>
         <w:t>3.2 Mutual Coupling (S21)</w:t>
       </w:r>
-      <w:bookmarkEnd w:id="69"/>
+      <w:bookmarkEnd w:id="43"/>
     </w:p>
     <w:p>
       <w:pPr>
@@ -19977,7 +17124,7 @@
           <w:color w:val="1F497D" w:themeColor="text2"/>
         </w:rPr>
       </w:pPr>
-      <w:bookmarkStart w:id="70" w:name="_Toc192321080"/>
+      <w:bookmarkStart w:id="44" w:name="_Toc192321080"/>
       <w:r>
         <w:rPr>
           <w:rFonts w:asciiTheme="majorBidi" w:hAnsiTheme="majorBidi"/>
@@ -19992,7 +17139,7 @@
         </w:rPr>
         <w:t>Smith Chart Analysis</w:t>
       </w:r>
-      <w:bookmarkEnd w:id="70"/>
+      <w:bookmarkEnd w:id="44"/>
       <w:r>
         <w:rPr>
           <w:rFonts w:asciiTheme="majorBidi" w:hAnsiTheme="majorBidi"/>
@@ -20049,7 +17196,7 @@
                     <pic:cNvPicPr/>
                   </pic:nvPicPr>
                   <pic:blipFill rotWithShape="1">
-                    <a:blip r:embed="rId53"/>
+                    <a:blip r:embed="rId46"/>
                     <a:srcRect l="24896" r="26486"/>
                     <a:stretch/>
                   </pic:blipFill>
@@ -20251,7 +17398,7 @@
                                 <w:noProof/>
                               </w:rPr>
                             </w:pPr>
-                            <w:bookmarkStart w:id="71" w:name="_Toc192321105"/>
+                            <w:bookmarkStart w:id="45" w:name="_Toc192321105"/>
                             <w:r>
                               <w:t xml:space="preserve">Figure </w:t>
                             </w:r>
@@ -20288,7 +17435,7 @@
                             <w:r>
                               <w:t xml:space="preserve"> Smith Chart with T-Section</w:t>
                             </w:r>
-                            <w:bookmarkEnd w:id="71"/>
+                            <w:bookmarkEnd w:id="45"/>
                           </w:p>
                         </w:txbxContent>
                       </wps:txbx>
@@ -20389,7 +17536,7 @@
           <w:color w:val="1F497D" w:themeColor="text2"/>
         </w:rPr>
       </w:pPr>
-      <w:bookmarkStart w:id="73" w:name="_Toc192321081"/>
+      <w:bookmarkStart w:id="46" w:name="_Toc192321081"/>
       <w:r>
         <w:rPr>
           <w:rFonts w:asciiTheme="majorBidi" w:hAnsiTheme="majorBidi"/>
@@ -20412,7 +17559,7 @@
         </w:rPr>
         <w:t xml:space="preserve"> Radiation Patterns</w:t>
       </w:r>
-      <w:bookmarkEnd w:id="73"/>
+      <w:bookmarkEnd w:id="46"/>
     </w:p>
     <w:p>
       <w:pPr>
@@ -20497,7 +17644,7 @@
           <w:color w:val="1F497D" w:themeColor="text2"/>
         </w:rPr>
       </w:pPr>
-      <w:bookmarkStart w:id="74" w:name="_Toc192321082"/>
+      <w:bookmarkStart w:id="47" w:name="_Toc192321082"/>
       <w:r>
         <w:rPr>
           <w:rFonts w:asciiTheme="majorBidi" w:hAnsiTheme="majorBidi"/>
@@ -20519,7 +17666,7 @@
         </w:rPr>
         <w:t xml:space="preserve"> Gain and Efficiency</w:t>
       </w:r>
-      <w:bookmarkEnd w:id="74"/>
+      <w:bookmarkEnd w:id="47"/>
     </w:p>
     <w:p>
       <w:pPr>
@@ -20571,7 +17718,7 @@
           <w:color w:val="1F497D" w:themeColor="text2"/>
         </w:rPr>
       </w:pPr>
-      <w:bookmarkStart w:id="75" w:name="_Toc192321083"/>
+      <w:bookmarkStart w:id="48" w:name="_Toc192321083"/>
       <w:r>
         <w:rPr>
           <w:rFonts w:asciiTheme="majorBidi" w:hAnsiTheme="majorBidi"/>
@@ -20594,7 +17741,7 @@
         </w:rPr>
         <w:t>:</w:t>
       </w:r>
-      <w:bookmarkEnd w:id="75"/>
+      <w:bookmarkEnd w:id="48"/>
     </w:p>
     <w:p/>
     <w:p>
@@ -20685,7 +17832,7 @@
           <w:lang w:bidi="ar-EG"/>
         </w:rPr>
       </w:pPr>
-      <w:bookmarkStart w:id="76" w:name="_Toc192321084"/>
+      <w:bookmarkStart w:id="49" w:name="_Toc192321084"/>
       <w:r>
         <w:rPr>
           <w:lang w:bidi="ar-EG"/>
@@ -20693,7 +17840,7 @@
         <w:lastRenderedPageBreak/>
         <w:t>Results Summary:</w:t>
       </w:r>
-      <w:bookmarkEnd w:id="76"/>
+      <w:bookmarkEnd w:id="49"/>
     </w:p>
     <w:tbl>
       <w:tblPr>
@@ -21773,7 +18920,7 @@
           <w:color w:val="1F497D" w:themeColor="text2"/>
         </w:rPr>
       </w:pPr>
-      <w:bookmarkStart w:id="77" w:name="_Toc192321085"/>
+      <w:bookmarkStart w:id="50" w:name="_Toc192321085"/>
       <w:r>
         <w:rPr>
           <w:rFonts w:asciiTheme="majorBidi" w:hAnsiTheme="majorBidi"/>
@@ -21796,7 +18943,7 @@
         </w:rPr>
         <w:t>Refrences:</w:t>
       </w:r>
-      <w:bookmarkEnd w:id="77"/>
+      <w:bookmarkEnd w:id="50"/>
     </w:p>
     <w:p/>
     <w:p>
@@ -21934,7 +19081,7 @@
         </w:rPr>
         <w:t xml:space="preserve">Rogers Corporation, "RT/duroid 5870/5880 high-frequency laminates: Data sheet," Rogers Corporation, Chandler, AZ, USA, 2024. [Online]. Available: </w:t>
       </w:r>
-      <w:hyperlink r:id="rId54" w:tgtFrame="_new" w:history="1">
+      <w:hyperlink r:id="rId47" w:tgtFrame="_new" w:history="1">
         <w:r>
           <w:rPr>
             <w:rStyle w:val="Hyperlink"/>
@@ -21972,7 +19119,7 @@
     </w:p>
     <w:p/>
     <w:sectPr>
-      <w:footerReference w:type="default" r:id="rId55"/>
+      <w:footerReference w:type="default" r:id="rId48"/>
       <w:pgSz w:w="12240" w:h="15840"/>
       <w:pgMar w:top="1440" w:right="1800" w:bottom="1440" w:left="1800" w:header="720" w:footer="720" w:gutter="0"/>
       <w:pgBorders w:offsetFrom="page">
@@ -40923,7 +38070,7 @@
 </file>
 
 <file path=customXml/itemProps1.xml><?xml version="1.0" encoding="utf-8"?>
-<ds:datastoreItem xmlns:ds="http://schemas.openxmlformats.org/officeDocument/2006/customXml" ds:itemID="{5B563E1D-AB81-40F5-991A-A1E454625E33}">
+<ds:datastoreItem xmlns:ds="http://schemas.openxmlformats.org/officeDocument/2006/customXml" ds:itemID="{F213E2D9-DDD4-4DC5-95B1-E06605206BDA}">
   <ds:schemaRefs>
     <ds:schemaRef ds:uri="http://schemas.openxmlformats.org/officeDocument/2006/bibliography"/>
   </ds:schemaRefs>
